--- a/Report/front_report.docx
+++ b/Report/front_report.docx
@@ -91,7 +91,7 @@
           <w:szCs w:val="28"/>
         </w:rPr>
         <w:drawing>
-          <wp:inline distT="0" distB="0" distL="0" distR="0">
+          <wp:inline distT="0" distB="0" distL="0" distR="0" wp14:anchorId="05ABFBF0" wp14:editId="31ECCF06">
             <wp:extent cx="1266825" cy="1381125"/>
             <wp:effectExtent l="0" t="0" r="9525" b="9525"/>
             <wp:docPr id="2" name="Picture 2"/>
@@ -249,15 +249,31 @@
           <w:sz w:val="28"/>
           <w:szCs w:val="28"/>
         </w:rPr>
-        <w:t>“</w:t>
-      </w:r>
-      <w:r>
-        <w:rPr>
-          <w:b/>
-          <w:sz w:val="28"/>
-          <w:szCs w:val="28"/>
-        </w:rPr>
-        <w:t>Online BIT Complaint and Suggestion</w:t>
+        <w:t>“Online BIT Complaint</w:t>
+      </w:r>
+      <w:r>
+        <w:rPr>
+          <w:b/>
+          <w:sz w:val="28"/>
+          <w:szCs w:val="28"/>
+        </w:rPr>
+        <w:t xml:space="preserve">s, </w:t>
+      </w:r>
+      <w:r>
+        <w:rPr>
+          <w:b/>
+          <w:sz w:val="28"/>
+          <w:szCs w:val="28"/>
+        </w:rPr>
+        <w:t>Suggestion</w:t>
+      </w:r>
+      <w:r>
+        <w:rPr>
+          <w:b/>
+          <w:sz w:val="28"/>
+          <w:szCs w:val="28"/>
+        </w:rPr>
+        <w:t>s and Compliances</w:t>
       </w:r>
       <w:r>
         <w:rPr>
@@ -506,7 +522,7 @@
           <w:szCs w:val="28"/>
         </w:rPr>
         <w:drawing>
-          <wp:inline distT="0" distB="0" distL="0" distR="0">
+          <wp:inline distT="0" distB="0" distL="0" distR="0" wp14:anchorId="64CEF2CB" wp14:editId="724538E0">
             <wp:extent cx="1085850" cy="1085850"/>
             <wp:effectExtent l="0" t="0" r="0" b="0"/>
             <wp:docPr id="1" name="Picture 1"/>
@@ -640,7 +656,7 @@
           <w:sz w:val="28"/>
           <w:szCs w:val="28"/>
         </w:rPr>
-        <w:t>K.R. Road, V.V. Puram, Bengaluru-560 004</w:t>
+        <w:t>K.R. Road, V.V. Pura, Bengaluru-560 004</w:t>
       </w:r>
     </w:p>
     <w:p>
@@ -768,7 +784,7 @@
         <w:rPr>
           <w:b/>
         </w:rPr>
-        <w:t>K.R. Road, V.V. Puram, Bengaluru-560 004</w:t>
+        <w:t>K.R. Road, V.V. Pura, Bengaluru-560 004</w:t>
       </w:r>
     </w:p>
     <w:p>
@@ -800,7 +816,7 @@
           <w:lang w:val="en-IN"/>
         </w:rPr>
         <w:drawing>
-          <wp:inline distT="0" distB="0" distL="0" distR="0">
+          <wp:inline distT="0" distB="0" distL="0" distR="0" wp14:anchorId="64A3CF20" wp14:editId="7B4DF23C">
             <wp:extent cx="1009650" cy="1066800"/>
             <wp:effectExtent l="0" t="0" r="0" b="0"/>
             <wp:docPr id="3" name="Picture 3"/>
@@ -898,8 +914,6 @@
           <w:szCs w:val="28"/>
         </w:rPr>
       </w:pPr>
-      <w:bookmarkStart w:id="0" w:name="_GoBack"/>
-      <w:bookmarkEnd w:id="0"/>
     </w:p>
     <w:p>
       <w:pPr>
@@ -983,7 +997,43 @@
         <w:rPr>
           <w:b/>
         </w:rPr>
-        <w:t xml:space="preserve">Online BIT complaint and suggestions” </w:t>
+        <w:t xml:space="preserve">Online BIT </w:t>
+      </w:r>
+      <w:r>
+        <w:rPr>
+          <w:b/>
+        </w:rPr>
+        <w:t>C</w:t>
+      </w:r>
+      <w:r>
+        <w:rPr>
+          <w:b/>
+        </w:rPr>
+        <w:t>omplaint</w:t>
+      </w:r>
+      <w:r>
+        <w:rPr>
+          <w:b/>
+        </w:rPr>
+        <w:t>s, S</w:t>
+      </w:r>
+      <w:r>
+        <w:rPr>
+          <w:b/>
+        </w:rPr>
+        <w:t>uggestions</w:t>
+      </w:r>
+      <w:r>
+        <w:rPr>
+          <w:b/>
+        </w:rPr>
+        <w:t xml:space="preserve"> and Compliances</w:t>
+      </w:r>
+      <w:r>
+        <w:rPr>
+          <w:b/>
+        </w:rPr>
+        <w:t xml:space="preserve">” </w:t>
       </w:r>
       <w:r>
         <w:t xml:space="preserve">has been successfully completed by </w:t>
@@ -992,25 +1042,7 @@
         <w:rPr>
           <w:b/>
         </w:rPr>
-        <w:t>Lokeshwar S</w:t>
-      </w:r>
-      <w:r>
-        <w:rPr>
-          <w:b/>
-        </w:rPr>
-        <w:t xml:space="preserve"> (</w:t>
-      </w:r>
-      <w:r>
-        <w:rPr>
-          <w:b/>
-        </w:rPr>
-        <w:t>1BI16CS187</w:t>
-      </w:r>
-      <w:r>
-        <w:rPr>
-          <w:b/>
-        </w:rPr>
-        <w:t xml:space="preserve">) </w:t>
+        <w:t xml:space="preserve">Lokeshwar S (1BI16CS187) </w:t>
       </w:r>
       <w:r>
         <w:t xml:space="preserve">of VII semester B.E. for the partial fulfillment of the requirements for the Bachelor's degree in </w:t>
@@ -1060,6 +1092,15 @@
     </w:p>
     <w:p>
       <w:pPr>
+        <w:ind w:firstLine="432"/>
+        <w:jc w:val="both"/>
+        <w:rPr>
+          <w:b/>
+        </w:rPr>
+      </w:pPr>
+    </w:p>
+    <w:p>
+      <w:pPr>
         <w:ind w:hanging="180"/>
       </w:pPr>
       <w:r>
@@ -1086,185 +1127,137 @@
       <w:pPr>
         <w:ind w:firstLine="432"/>
       </w:pPr>
-    </w:p>
-    <w:p>
-      <w:pPr>
-        <w:ind w:firstLine="432"/>
-      </w:pPr>
       <w:r>
         <w:t xml:space="preserve">  </w:t>
       </w:r>
     </w:p>
-    <w:tbl>
-      <w:tblPr>
-        <w:tblW w:w="9828" w:type="dxa"/>
-        <w:tblInd w:w="-108" w:type="dxa"/>
-        <w:tblLook w:val="04A0" w:firstRow="1" w:lastRow="0" w:firstColumn="1" w:lastColumn="0" w:noHBand="0" w:noVBand="1"/>
-      </w:tblPr>
-      <w:tblGrid>
-        <w:gridCol w:w="2952"/>
-        <w:gridCol w:w="3276"/>
-        <w:gridCol w:w="3600"/>
-      </w:tblGrid>
-      <w:tr>
-        <w:tc>
-          <w:tcPr>
-            <w:tcW w:w="2952" w:type="dxa"/>
-            <w:shd w:val="clear" w:color="auto" w:fill="auto"/>
-          </w:tcPr>
-          <w:tbl>
-            <w:tblPr>
-              <w:tblW w:w="0" w:type="auto"/>
-              <w:tblLook w:val="04A0" w:firstRow="1" w:lastRow="0" w:firstColumn="1" w:lastColumn="0" w:noHBand="0" w:noVBand="1"/>
-            </w:tblPr>
-            <w:tblGrid>
-              <w:gridCol w:w="1154"/>
-              <w:gridCol w:w="791"/>
-              <w:gridCol w:w="791"/>
-            </w:tblGrid>
-            <w:tr>
-              <w:tc>
-                <w:tcPr>
-                  <w:tcW w:w="2952" w:type="dxa"/>
-                  <w:shd w:val="clear" w:color="auto" w:fill="auto"/>
-                </w:tcPr>
-                <w:p>
-                  <w:pPr>
-                    <w:ind w:left="-108"/>
-                  </w:pPr>
-                  <w:r>
-                    <w:t xml:space="preserve">Name </w:t>
-                  </w:r>
-                </w:p>
-              </w:tc>
-              <w:tc>
-                <w:tcPr>
-                  <w:tcW w:w="2952" w:type="dxa"/>
-                  <w:shd w:val="clear" w:color="auto" w:fill="auto"/>
-                </w:tcPr>
-                <w:p/>
-              </w:tc>
-              <w:tc>
-                <w:tcPr>
-                  <w:tcW w:w="2952" w:type="dxa"/>
-                  <w:shd w:val="clear" w:color="auto" w:fill="auto"/>
-                </w:tcPr>
-                <w:p/>
-              </w:tc>
-            </w:tr>
-          </w:tbl>
-          <w:p>
-            <w:r>
-              <w:t>Designation</w:t>
-            </w:r>
-          </w:p>
-          <w:p>
-            <w:r>
-              <w:t>Dept. of CS&amp;E, BIT</w:t>
-            </w:r>
-          </w:p>
-          <w:p/>
-        </w:tc>
-        <w:tc>
-          <w:tcPr>
-            <w:tcW w:w="3276" w:type="dxa"/>
-            <w:shd w:val="clear" w:color="auto" w:fill="auto"/>
-          </w:tcPr>
-          <w:tbl>
-            <w:tblPr>
-              <w:tblW w:w="0" w:type="auto"/>
-              <w:tblLook w:val="04A0" w:firstRow="1" w:lastRow="0" w:firstColumn="1" w:lastColumn="0" w:noHBand="0" w:noVBand="1"/>
-            </w:tblPr>
-            <w:tblGrid>
-              <w:gridCol w:w="1260"/>
-              <w:gridCol w:w="900"/>
-              <w:gridCol w:w="900"/>
-            </w:tblGrid>
-            <w:tr>
-              <w:tc>
-                <w:tcPr>
-                  <w:tcW w:w="2952" w:type="dxa"/>
-                  <w:shd w:val="clear" w:color="auto" w:fill="auto"/>
-                </w:tcPr>
-                <w:p>
-                  <w:pPr>
-                    <w:ind w:left="-90" w:right="-346"/>
-                  </w:pPr>
-                  <w:r>
-                    <w:t xml:space="preserve">Name </w:t>
-                  </w:r>
-                </w:p>
-              </w:tc>
-              <w:tc>
-                <w:tcPr>
-                  <w:tcW w:w="2952" w:type="dxa"/>
-                  <w:shd w:val="clear" w:color="auto" w:fill="auto"/>
-                </w:tcPr>
-                <w:p/>
-              </w:tc>
-              <w:tc>
-                <w:tcPr>
-                  <w:tcW w:w="2952" w:type="dxa"/>
-                  <w:shd w:val="clear" w:color="auto" w:fill="auto"/>
-                </w:tcPr>
-                <w:p/>
-              </w:tc>
-            </w:tr>
-          </w:tbl>
-          <w:p>
-            <w:r>
-              <w:t>Designation</w:t>
-            </w:r>
-          </w:p>
-          <w:p>
-            <w:r>
-              <w:t xml:space="preserve">Dept. of CS&amp;E, BIT                                                        </w:t>
-            </w:r>
-          </w:p>
-          <w:p/>
-        </w:tc>
-        <w:tc>
-          <w:tcPr>
-            <w:tcW w:w="3600" w:type="dxa"/>
-            <w:shd w:val="clear" w:color="auto" w:fill="auto"/>
-          </w:tcPr>
-          <w:p>
-            <w:r>
-              <w:rPr>
-                <w:b/>
-              </w:rPr>
-              <w:t>Dr.  ASHA T.</w:t>
-            </w:r>
-          </w:p>
-          <w:p>
-            <w:r>
-              <w:t>Professor and Head                                                                                                            Department of CS&amp;E</w:t>
-            </w:r>
-            <w:r>
-              <w:tab/>
-            </w:r>
-          </w:p>
-          <w:p>
-            <w:r>
-              <w:t xml:space="preserve">Bangalore Institute of Technology  </w:t>
-            </w:r>
-          </w:p>
-        </w:tc>
-      </w:tr>
-    </w:tbl>
+    <w:p>
+      <w:pPr>
+        <w:rPr>
+          <w:b/>
+        </w:rPr>
+      </w:pPr>
+      <w:r>
+        <w:rPr>
+          <w:b/>
+          <w:sz w:val="28"/>
+          <w:szCs w:val="28"/>
+        </w:rPr>
+        <w:t>N.</w:t>
+      </w:r>
+      <w:r>
+        <w:rPr>
+          <w:b/>
+          <w:sz w:val="28"/>
+          <w:szCs w:val="28"/>
+        </w:rPr>
+        <w:t xml:space="preserve"> </w:t>
+      </w:r>
+      <w:r>
+        <w:rPr>
+          <w:b/>
+          <w:sz w:val="28"/>
+          <w:szCs w:val="28"/>
+        </w:rPr>
+        <w:t>Thanuja</w:t>
+      </w:r>
+      <w:r>
+        <w:rPr>
+          <w:b/>
+        </w:rPr>
+        <w:t xml:space="preserve">                               </w:t>
+      </w:r>
+      <w:r>
+        <w:rPr>
+          <w:b/>
+          <w:sz w:val="28"/>
+          <w:szCs w:val="28"/>
+        </w:rPr>
+        <w:t>K.J</w:t>
+      </w:r>
+      <w:r>
+        <w:rPr>
+          <w:b/>
+          <w:sz w:val="28"/>
+          <w:szCs w:val="28"/>
+        </w:rPr>
+        <w:t>.</w:t>
+      </w:r>
+      <w:r>
+        <w:rPr>
+          <w:b/>
+          <w:sz w:val="28"/>
+          <w:szCs w:val="28"/>
+        </w:rPr>
+        <w:t xml:space="preserve"> Bhanushree</w:t>
+      </w:r>
+      <w:r>
+        <w:rPr>
+          <w:b/>
+        </w:rPr>
+        <w:t xml:space="preserve"> </w:t>
+      </w:r>
+      <w:r>
+        <w:rPr>
+          <w:b/>
+        </w:rPr>
+        <w:tab/>
+        <w:t xml:space="preserve">         </w:t>
+      </w:r>
+      <w:r>
+        <w:rPr>
+          <w:b/>
+          <w:sz w:val="28"/>
+          <w:szCs w:val="28"/>
+        </w:rPr>
+        <w:t>Dr. Asha T.</w:t>
+      </w:r>
+      <w:bookmarkStart w:id="0" w:name="_GoBack"/>
+      <w:bookmarkEnd w:id="0"/>
+    </w:p>
+    <w:p>
+      <w:r>
+        <w:t xml:space="preserve">Assistant Professor                      </w:t>
+      </w:r>
+      <w:r>
+        <w:t xml:space="preserve"> </w:t>
+      </w:r>
+      <w:r>
+        <w:t>Assistant Professor</w:t>
+      </w:r>
+      <w:r>
+        <w:tab/>
+        <w:t xml:space="preserve">         Professor and Head</w:t>
+      </w:r>
+    </w:p>
+    <w:p>
+      <w:r>
+        <w:t xml:space="preserve">Dept. of CS&amp;E, BIT                   </w:t>
+      </w:r>
+      <w:r>
+        <w:t xml:space="preserve"> </w:t>
+      </w:r>
+      <w:r>
+        <w:t xml:space="preserve"> Dept. of CS&amp;E, BIT                  Dept. of CS&amp;E, BIT                                                                                                                             </w:t>
+      </w:r>
+    </w:p>
+    <w:p>
+      <w:r>
+        <w:tab/>
+      </w:r>
+      <w:r>
+        <w:tab/>
+      </w:r>
+      <w:r>
+        <w:tab/>
+      </w:r>
+    </w:p>
+    <w:p/>
+    <w:p/>
     <w:p>
       <w:pPr>
         <w:ind w:left="432"/>
       </w:pPr>
-      <w:r>
-        <w:tab/>
-      </w:r>
-      <w:r>
-        <w:tab/>
-      </w:r>
-      <w:r>
-        <w:tab/>
-      </w:r>
     </w:p>
     <w:p>
       <w:pPr>
@@ -1290,14 +1283,16 @@
     </w:p>
     <w:p>
       <w:pPr>
-        <w:pStyle w:val="WW-Default"/>
-        <w:spacing w:line="480" w:lineRule="auto"/>
-        <w:jc w:val="center"/>
-        <w:rPr>
+        <w:suppressAutoHyphens w:val="0"/>
+        <w:spacing w:after="160" w:line="259" w:lineRule="auto"/>
+        <w:rPr>
+          <w:rFonts w:eastAsia="Calibri"/>
           <w:b/>
           <w:bCs/>
+          <w:color w:val="000000"/>
           <w:sz w:val="36"/>
           <w:szCs w:val="36"/>
+          <w:lang w:val="en-IN"/>
         </w:rPr>
       </w:pPr>
     </w:p>
@@ -1311,14 +1306,6 @@
           <w:szCs w:val="28"/>
         </w:rPr>
       </w:pPr>
-      <w:r>
-        <w:rPr>
-          <w:b/>
-          <w:sz w:val="28"/>
-          <w:szCs w:val="28"/>
-        </w:rPr>
-        <w:br w:type="page"/>
-      </w:r>
     </w:p>
     <w:p>
       <w:pPr>
@@ -1426,35 +1413,7 @@
           <w:color w:val="000000"/>
           <w:lang w:val="en-GB"/>
         </w:rPr>
-        <w:t xml:space="preserve">for being kind enough to provide </w:t>
-      </w:r>
-      <w:r>
-        <w:rPr>
-          <w:color w:val="000000"/>
-          <w:lang w:val="en-GB"/>
-        </w:rPr>
-        <w:t>the necessary</w:t>
-      </w:r>
-      <w:r>
-        <w:rPr>
-          <w:color w:val="000000"/>
-          <w:lang w:val="en-GB"/>
-        </w:rPr>
-        <w:t xml:space="preserve"> support to carry out </w:t>
-      </w:r>
-      <w:r>
-        <w:rPr>
-          <w:color w:val="000000"/>
-          <w:lang w:val="en-GB"/>
-        </w:rPr>
-        <w:t>the mini</w:t>
-      </w:r>
-      <w:r>
-        <w:rPr>
-          <w:color w:val="000000"/>
-          <w:lang w:val="en-GB"/>
-        </w:rPr>
-        <w:t xml:space="preserve"> project. </w:t>
+        <w:t>for being kind enough to provide the necessary support to carry out the mini project.</w:t>
       </w:r>
     </w:p>
     <w:p>
@@ -1487,13 +1446,45 @@
           <w:color w:val="000000"/>
           <w:lang w:val="en-GB"/>
         </w:rPr>
-        <w:t xml:space="preserve">the lab in-charges </w:t>
-      </w:r>
-      <w:r>
-        <w:rPr>
-          <w:b/>
-        </w:rPr>
-        <w:t xml:space="preserve">Prof.                              </w:t>
+        <w:t>the lab in-charge</w:t>
+      </w:r>
+      <w:r>
+        <w:rPr>
+          <w:color w:val="000000"/>
+          <w:lang w:val="en-GB"/>
+        </w:rPr>
+        <w:t xml:space="preserve">s </w:t>
+      </w:r>
+      <w:r>
+        <w:rPr>
+          <w:color w:val="000000"/>
+          <w:lang w:val="en-GB"/>
+        </w:rPr>
+        <w:br/>
+      </w:r>
+      <w:r>
+        <w:rPr>
+          <w:b/>
+        </w:rPr>
+        <w:t>Prof.</w:t>
+      </w:r>
+      <w:r>
+        <w:rPr>
+          <w:b/>
+        </w:rPr>
+        <w:t xml:space="preserve"> </w:t>
+      </w:r>
+      <w:r>
+        <w:rPr>
+          <w:b/>
+        </w:rPr>
+        <w:t>N. Thanuja</w:t>
+      </w:r>
+      <w:r>
+        <w:rPr>
+          <w:b/>
+        </w:rPr>
+        <w:t xml:space="preserve"> </w:t>
       </w:r>
       <w:r>
         <w:rPr>
@@ -1515,27 +1506,19 @@
         <w:rPr>
           <w:b/>
         </w:rPr>
-        <w:t xml:space="preserve">                               </w:t>
-      </w:r>
-      <w:proofErr w:type="gramStart"/>
-      <w:r>
-        <w:rPr>
-          <w:b/>
-        </w:rPr>
         <w:t xml:space="preserve">  </w:t>
       </w:r>
       <w:r>
         <w:rPr>
           <w:b/>
         </w:rPr>
-        <w:t>,</w:t>
-      </w:r>
-      <w:proofErr w:type="gramEnd"/>
-      <w:r>
-        <w:rPr>
-          <w:b/>
-        </w:rPr>
-        <w:t xml:space="preserve"> </w:t>
+        <w:t>K.J. Bhanushree</w:t>
+      </w:r>
+      <w:r>
+        <w:rPr>
+          <w:b/>
+        </w:rPr>
+        <w:t xml:space="preserve">, </w:t>
       </w:r>
       <w:r>
         <w:rPr>
@@ -1793,40 +1776,39 @@
     </w:p>
     <w:p>
       <w:pPr>
-        <w:suppressAutoHyphens w:val="0"/>
         <w:spacing w:after="200" w:line="276" w:lineRule="auto"/>
         <w:jc w:val="center"/>
         <w:rPr>
           <w:rFonts w:eastAsia="Calibri"/>
           <w:b/>
           <w:sz w:val="28"/>
-          <w:lang w:eastAsia="en-US"/>
-        </w:rPr>
-      </w:pPr>
-      <w:r>
-        <w:rPr>
-          <w:rFonts w:eastAsia="Calibri"/>
-          <w:b/>
-          <w:sz w:val="28"/>
-          <w:lang w:eastAsia="en-US"/>
+        </w:rPr>
+      </w:pPr>
+      <w:r>
+        <w:rPr>
+          <w:rFonts w:eastAsia="Calibri"/>
+          <w:b/>
+          <w:sz w:val="28"/>
         </w:rPr>
         <w:lastRenderedPageBreak/>
-        <w:t>Table of contents</w:t>
-      </w:r>
-    </w:p>
-    <w:p>
-      <w:pPr>
-        <w:suppressAutoHyphens w:val="0"/>
-        <w:spacing w:after="200" w:line="276" w:lineRule="auto"/>
-        <w:jc w:val="center"/>
-        <w:rPr>
-          <w:rFonts w:eastAsia="Calibri"/>
-          <w:b/>
-          <w:sz w:val="32"/>
-          <w:szCs w:val="28"/>
-          <w:lang w:eastAsia="en-US"/>
-        </w:rPr>
-      </w:pPr>
+        <w:t xml:space="preserve">Table of </w:t>
+      </w:r>
+      <w:r>
+        <w:rPr>
+          <w:rFonts w:eastAsia="Calibri"/>
+          <w:b/>
+          <w:sz w:val="28"/>
+        </w:rPr>
+        <w:t>C</w:t>
+      </w:r>
+      <w:r>
+        <w:rPr>
+          <w:rFonts w:eastAsia="Calibri"/>
+          <w:b/>
+          <w:sz w:val="28"/>
+        </w:rPr>
+        <w:t>ontents</w:t>
+      </w:r>
     </w:p>
     <w:p>
       <w:pPr>
@@ -1840,31 +1822,39 @@
         <w:jc w:val="both"/>
         <w:rPr>
           <w:rFonts w:eastAsia="Calibri"/>
-          <w:lang w:eastAsia="en-US"/>
-        </w:rPr>
-      </w:pPr>
-      <w:r>
-        <w:rPr>
-          <w:rFonts w:eastAsia="Calibri"/>
-          <w:lang w:eastAsia="en-US"/>
-        </w:rPr>
-        <w:t>Introduction…………………………………………………………</w:t>
-      </w:r>
-      <w:r>
-        <w:rPr>
-          <w:rFonts w:eastAsia="Calibri"/>
-          <w:lang w:eastAsia="en-US"/>
+        </w:rPr>
+      </w:pPr>
+      <w:r>
+        <w:rPr>
+          <w:rFonts w:eastAsia="Calibri"/>
+        </w:rPr>
+        <w:t>Introduc</w:t>
+      </w:r>
+      <w:r>
+        <w:rPr>
+          <w:rFonts w:eastAsia="Calibri"/>
+        </w:rPr>
+        <w:t>tion…………………………………………………………</w:t>
+      </w:r>
+      <w:r>
+        <w:rPr>
+          <w:rFonts w:eastAsia="Calibri"/>
         </w:rPr>
         <w:tab/>
-        <w:t>…….</w:t>
-      </w:r>
-      <w:r>
-        <w:rPr>
-          <w:rFonts w:eastAsia="Calibri"/>
-          <w:lang w:eastAsia="en-US"/>
-        </w:rPr>
-        <w:tab/>
-        <w:t>1</w:t>
+      </w:r>
+      <w:proofErr w:type="gramStart"/>
+      <w:r>
+        <w:rPr>
+          <w:rFonts w:eastAsia="Calibri"/>
+        </w:rPr>
+        <w:t>…..</w:t>
+      </w:r>
+      <w:proofErr w:type="gramEnd"/>
+      <w:r>
+        <w:rPr>
+          <w:rFonts w:eastAsia="Calibri"/>
+        </w:rPr>
+        <w:t>2-2</w:t>
       </w:r>
     </w:p>
     <w:p>
@@ -1879,29 +1869,86 @@
         <w:jc w:val="both"/>
         <w:rPr>
           <w:rFonts w:eastAsia="Calibri"/>
-          <w:lang w:eastAsia="en-US"/>
-        </w:rPr>
-      </w:pPr>
-      <w:r>
-        <w:rPr>
-          <w:rFonts w:eastAsia="Calibri"/>
-          <w:lang w:eastAsia="en-US"/>
-        </w:rPr>
-        <w:t>…………………………………………………………………………</w:t>
-      </w:r>
-      <w:r>
-        <w:rPr>
-          <w:rFonts w:eastAsia="Calibri"/>
-          <w:lang w:eastAsia="en-US"/>
-        </w:rPr>
-        <w:t xml:space="preserve">  </w:t>
-      </w:r>
-      <w:r>
-        <w:rPr>
-          <w:rFonts w:eastAsia="Calibri"/>
-          <w:lang w:eastAsia="en-US"/>
-        </w:rPr>
-        <w:t>1</w:t>
+        </w:rPr>
+      </w:pPr>
+      <w:r>
+        <w:rPr>
+          <w:rFonts w:eastAsia="Calibri"/>
+        </w:rPr>
+        <w:t>Problem Statement</w:t>
+      </w:r>
+      <w:r>
+        <w:rPr>
+          <w:rFonts w:eastAsia="Calibri"/>
+        </w:rPr>
+        <w:t>………………………………………………</w:t>
+      </w:r>
+      <w:proofErr w:type="gramStart"/>
+      <w:r>
+        <w:rPr>
+          <w:rFonts w:eastAsia="Calibri"/>
+        </w:rPr>
+        <w:t>....</w:t>
+      </w:r>
+      <w:r>
+        <w:rPr>
+          <w:rFonts w:eastAsia="Calibri"/>
+        </w:rPr>
+        <w:t>.</w:t>
+      </w:r>
+      <w:proofErr w:type="gramEnd"/>
+      <w:r>
+        <w:rPr>
+          <w:rFonts w:eastAsia="Calibri"/>
+        </w:rPr>
+        <w:t>2</w:t>
+      </w:r>
+    </w:p>
+    <w:p>
+      <w:pPr>
+        <w:numPr>
+          <w:ilvl w:val="0"/>
+          <w:numId w:val="1"/>
+        </w:numPr>
+        <w:suppressAutoHyphens w:val="0"/>
+        <w:spacing w:after="200" w:line="480" w:lineRule="auto"/>
+        <w:contextualSpacing/>
+        <w:jc w:val="both"/>
+        <w:rPr>
+          <w:rFonts w:eastAsia="Calibri"/>
+        </w:rPr>
+      </w:pPr>
+      <w:r>
+        <w:rPr>
+          <w:rFonts w:eastAsia="Calibri"/>
+        </w:rPr>
+        <w:t>Back End Design</w:t>
+      </w:r>
+      <w:r>
+        <w:rPr>
+          <w:rFonts w:eastAsia="Calibri"/>
+        </w:rPr>
+        <w:t xml:space="preserve"> …………………………………………………</w:t>
+      </w:r>
+      <w:r>
+        <w:rPr>
+          <w:rFonts w:eastAsia="Calibri"/>
+        </w:rPr>
+        <w:t>…</w:t>
+      </w:r>
+      <w:proofErr w:type="gramStart"/>
+      <w:r>
+        <w:rPr>
+          <w:rFonts w:eastAsia="Calibri"/>
+        </w:rPr>
+        <w:t>.....</w:t>
+      </w:r>
+      <w:proofErr w:type="gramEnd"/>
+      <w:r>
+        <w:rPr>
+          <w:rFonts w:eastAsia="Calibri"/>
+        </w:rPr>
+        <w:t>3-5</w:t>
       </w:r>
     </w:p>
     <w:p>
@@ -1916,30 +1963,239 @@
         <w:jc w:val="both"/>
         <w:rPr>
           <w:rFonts w:eastAsia="Calibri"/>
-          <w:lang w:eastAsia="en-US"/>
-        </w:rPr>
-      </w:pPr>
-      <w:r>
-        <w:rPr>
-          <w:rFonts w:eastAsia="Calibri"/>
-          <w:lang w:eastAsia="en-US"/>
-        </w:rPr>
-        <w:t>………………</w:t>
-      </w:r>
-      <w:r>
-        <w:rPr>
-          <w:rFonts w:eastAsia="Calibri"/>
-          <w:lang w:eastAsia="en-US"/>
-        </w:rPr>
-        <w:t>………………………………………………………...</w:t>
-      </w:r>
-      <w:r>
-        <w:rPr>
-          <w:rFonts w:eastAsia="Calibri"/>
-          <w:lang w:eastAsia="en-US"/>
-        </w:rPr>
-        <w:tab/>
-        <w:t>2</w:t>
+        </w:rPr>
+      </w:pPr>
+      <w:r>
+        <w:rPr>
+          <w:rFonts w:eastAsia="Calibri"/>
+        </w:rPr>
+        <w:t>Database Design…</w:t>
+      </w:r>
+      <w:proofErr w:type="gramStart"/>
+      <w:r>
+        <w:rPr>
+          <w:rFonts w:eastAsia="Calibri"/>
+        </w:rPr>
+        <w:t>…..</w:t>
+      </w:r>
+      <w:proofErr w:type="gramEnd"/>
+      <w:r>
+        <w:rPr>
+          <w:rFonts w:eastAsia="Calibri"/>
+        </w:rPr>
+        <w:t>……………………………………………...4</w:t>
+      </w:r>
+    </w:p>
+    <w:p>
+      <w:pPr>
+        <w:numPr>
+          <w:ilvl w:val="1"/>
+          <w:numId w:val="1"/>
+        </w:numPr>
+        <w:suppressAutoHyphens w:val="0"/>
+        <w:spacing w:after="200" w:line="480" w:lineRule="auto"/>
+        <w:contextualSpacing/>
+        <w:jc w:val="both"/>
+        <w:rPr>
+          <w:rFonts w:eastAsia="Calibri"/>
+        </w:rPr>
+      </w:pPr>
+      <w:r>
+        <w:rPr>
+          <w:rFonts w:eastAsia="Calibri"/>
+        </w:rPr>
+        <w:t>PHP for data processing…………………………………………….4</w:t>
+      </w:r>
+    </w:p>
+    <w:p>
+      <w:pPr>
+        <w:numPr>
+          <w:ilvl w:val="1"/>
+          <w:numId w:val="1"/>
+        </w:numPr>
+        <w:suppressAutoHyphens w:val="0"/>
+        <w:spacing w:after="200" w:line="480" w:lineRule="auto"/>
+        <w:contextualSpacing/>
+        <w:jc w:val="both"/>
+        <w:rPr>
+          <w:rFonts w:eastAsia="Calibri"/>
+        </w:rPr>
+      </w:pPr>
+      <w:r>
+        <w:rPr>
+          <w:rFonts w:eastAsia="Calibri"/>
+        </w:rPr>
+        <w:t xml:space="preserve">JS for </w:t>
+      </w:r>
+      <w:proofErr w:type="gramStart"/>
+      <w:r>
+        <w:rPr>
+          <w:rFonts w:eastAsia="Calibri"/>
+        </w:rPr>
+        <w:t>client side</w:t>
+      </w:r>
+      <w:proofErr w:type="gramEnd"/>
+      <w:r>
+        <w:rPr>
+          <w:rFonts w:eastAsia="Calibri"/>
+        </w:rPr>
+        <w:t xml:space="preserve"> processing………………………………………...5</w:t>
+      </w:r>
+    </w:p>
+    <w:p>
+      <w:pPr>
+        <w:numPr>
+          <w:ilvl w:val="1"/>
+          <w:numId w:val="1"/>
+        </w:numPr>
+        <w:suppressAutoHyphens w:val="0"/>
+        <w:spacing w:after="200" w:line="480" w:lineRule="auto"/>
+        <w:contextualSpacing/>
+        <w:jc w:val="both"/>
+        <w:rPr>
+          <w:rFonts w:eastAsia="Calibri"/>
+        </w:rPr>
+      </w:pPr>
+      <w:proofErr w:type="spellStart"/>
+      <w:r>
+        <w:rPr>
+          <w:rFonts w:eastAsia="Calibri"/>
+        </w:rPr>
+        <w:t>JQuery</w:t>
+      </w:r>
+      <w:proofErr w:type="spellEnd"/>
+      <w:r>
+        <w:rPr>
+          <w:rFonts w:eastAsia="Calibri"/>
+        </w:rPr>
+        <w:t xml:space="preserve"> libraries…………………………………………………</w:t>
+      </w:r>
+      <w:proofErr w:type="gramStart"/>
+      <w:r>
+        <w:rPr>
+          <w:rFonts w:eastAsia="Calibri"/>
+        </w:rPr>
+        <w:t>…..</w:t>
+      </w:r>
+      <w:proofErr w:type="gramEnd"/>
+      <w:r>
+        <w:rPr>
+          <w:rFonts w:eastAsia="Calibri"/>
+        </w:rPr>
+        <w:t>5</w:t>
+      </w:r>
+    </w:p>
+    <w:p>
+      <w:pPr>
+        <w:numPr>
+          <w:ilvl w:val="0"/>
+          <w:numId w:val="1"/>
+        </w:numPr>
+        <w:suppressAutoHyphens w:val="0"/>
+        <w:spacing w:line="480" w:lineRule="auto"/>
+        <w:contextualSpacing/>
+        <w:jc w:val="both"/>
+        <w:rPr>
+          <w:rFonts w:eastAsia="Calibri"/>
+        </w:rPr>
+      </w:pPr>
+      <w:r>
+        <w:rPr>
+          <w:rFonts w:eastAsia="Calibri"/>
+        </w:rPr>
+        <w:t xml:space="preserve">Front End </w:t>
+      </w:r>
+      <w:r>
+        <w:rPr>
+          <w:rFonts w:eastAsia="Calibri"/>
+        </w:rPr>
+        <w:t>Design………………………………………………………</w:t>
+      </w:r>
+      <w:r>
+        <w:rPr>
+          <w:rFonts w:eastAsia="Calibri"/>
+        </w:rPr>
+        <w:t>.6-8</w:t>
+      </w:r>
+    </w:p>
+    <w:p>
+      <w:pPr>
+        <w:pStyle w:val="ListParagraph"/>
+        <w:numPr>
+          <w:ilvl w:val="1"/>
+          <w:numId w:val="1"/>
+        </w:numPr>
+        <w:spacing w:after="200" w:line="480" w:lineRule="auto"/>
+        <w:jc w:val="both"/>
+        <w:rPr>
+          <w:rFonts w:ascii="Times New Roman" w:eastAsia="Calibri" w:hAnsi="Times New Roman" w:cs="Times New Roman"/>
+          <w:sz w:val="24"/>
+          <w:szCs w:val="24"/>
+        </w:rPr>
+      </w:pPr>
+      <w:r>
+        <w:rPr>
+          <w:rFonts w:ascii="Times New Roman" w:eastAsia="Calibri" w:hAnsi="Times New Roman" w:cs="Times New Roman"/>
+          <w:sz w:val="24"/>
+          <w:szCs w:val="24"/>
+        </w:rPr>
+        <w:t>Design for web pages………………………………………………</w:t>
+      </w:r>
+      <w:r>
+        <w:rPr>
+          <w:rFonts w:ascii="Times New Roman" w:eastAsia="Calibri" w:hAnsi="Times New Roman" w:cs="Times New Roman"/>
+          <w:sz w:val="24"/>
+          <w:szCs w:val="24"/>
+        </w:rPr>
+        <w:t>.7</w:t>
+      </w:r>
+    </w:p>
+    <w:p>
+      <w:pPr>
+        <w:pStyle w:val="ListParagraph"/>
+        <w:numPr>
+          <w:ilvl w:val="1"/>
+          <w:numId w:val="1"/>
+        </w:numPr>
+        <w:spacing w:after="200" w:line="480" w:lineRule="auto"/>
+        <w:jc w:val="both"/>
+        <w:rPr>
+          <w:rFonts w:ascii="Times New Roman" w:eastAsia="Calibri" w:hAnsi="Times New Roman" w:cs="Times New Roman"/>
+          <w:sz w:val="24"/>
+          <w:szCs w:val="24"/>
+        </w:rPr>
+      </w:pPr>
+      <w:r>
+        <w:rPr>
+          <w:rFonts w:ascii="Times New Roman" w:eastAsia="Calibri" w:hAnsi="Times New Roman" w:cs="Times New Roman"/>
+          <w:sz w:val="24"/>
+          <w:szCs w:val="24"/>
+        </w:rPr>
+        <w:t>Frameworks………………………………………………………....7</w:t>
+      </w:r>
+    </w:p>
+    <w:p>
+      <w:pPr>
+        <w:pStyle w:val="ListParagraph"/>
+        <w:numPr>
+          <w:ilvl w:val="1"/>
+          <w:numId w:val="1"/>
+        </w:numPr>
+        <w:spacing w:after="0" w:line="480" w:lineRule="auto"/>
+        <w:jc w:val="both"/>
+        <w:rPr>
+          <w:rFonts w:ascii="Times New Roman" w:eastAsia="Calibri" w:hAnsi="Times New Roman" w:cs="Times New Roman"/>
+          <w:sz w:val="24"/>
+          <w:szCs w:val="24"/>
+        </w:rPr>
+      </w:pPr>
+      <w:r>
+        <w:rPr>
+          <w:rFonts w:ascii="Times New Roman" w:eastAsia="Calibri" w:hAnsi="Times New Roman" w:cs="Times New Roman"/>
+          <w:sz w:val="24"/>
+          <w:szCs w:val="24"/>
+        </w:rPr>
+        <w:t>Navigations between web pages, DB connectivity…………………7</w:t>
       </w:r>
     </w:p>
     <w:p>
@@ -1954,59 +2210,332 @@
         <w:jc w:val="both"/>
         <w:rPr>
           <w:rFonts w:eastAsia="Calibri"/>
-          <w:lang w:eastAsia="en-US"/>
-        </w:rPr>
-      </w:pPr>
-      <w:r>
-        <w:rPr>
-          <w:rFonts w:eastAsia="Calibri"/>
-          <w:lang w:eastAsia="en-US"/>
-        </w:rPr>
-        <w:t xml:space="preserve"> </w:t>
-      </w:r>
-      <w:r>
-        <w:rPr>
-          <w:rFonts w:eastAsia="Calibri"/>
-          <w:lang w:eastAsia="en-US"/>
-        </w:rPr>
-        <w:t>Front End Design</w:t>
-      </w:r>
-      <w:r>
-        <w:rPr>
-          <w:rFonts w:eastAsia="Calibri"/>
-          <w:lang w:eastAsia="en-US"/>
-        </w:rPr>
-        <w:t>…………………………………………………</w:t>
-      </w:r>
-      <w:proofErr w:type="gramStart"/>
-      <w:r>
-        <w:rPr>
-          <w:rFonts w:eastAsia="Calibri"/>
-          <w:lang w:eastAsia="en-US"/>
-        </w:rPr>
-        <w:t>…..</w:t>
-      </w:r>
-      <w:proofErr w:type="gramEnd"/>
-      <w:r>
-        <w:rPr>
-          <w:rFonts w:eastAsia="Calibri"/>
-          <w:lang w:eastAsia="en-US"/>
-        </w:rPr>
-        <w:t>……</w:t>
-      </w:r>
-      <w:r>
-        <w:rPr>
-          <w:rFonts w:eastAsia="Calibri"/>
-          <w:lang w:eastAsia="en-US"/>
-        </w:rPr>
-        <w:tab/>
-        <w:t>9</w:t>
-      </w:r>
-    </w:p>
-    <w:p>
-      <w:pPr>
+        </w:rPr>
+      </w:pPr>
+      <w:r>
+        <w:rPr>
+          <w:rFonts w:eastAsia="Calibri"/>
+        </w:rPr>
+        <w:t>Functionalities………………………………………………………......9</w:t>
+      </w:r>
+    </w:p>
+    <w:p>
+      <w:pPr>
+        <w:numPr>
+          <w:ilvl w:val="0"/>
+          <w:numId w:val="1"/>
+        </w:numPr>
+        <w:suppressAutoHyphens w:val="0"/>
+        <w:spacing w:line="480" w:lineRule="auto"/>
+        <w:contextualSpacing/>
+        <w:jc w:val="both"/>
+        <w:rPr>
+          <w:rFonts w:eastAsia="Calibri"/>
+        </w:rPr>
+      </w:pPr>
+      <w:r>
+        <w:rPr>
+          <w:rFonts w:eastAsia="Calibri"/>
+        </w:rPr>
+        <w:t>Implemen</w:t>
+      </w:r>
+      <w:r>
+        <w:rPr>
+          <w:rFonts w:eastAsia="Calibri"/>
+        </w:rPr>
+        <w:t>tation………………………………………………………....10-19</w:t>
+      </w:r>
+    </w:p>
+    <w:p>
+      <w:pPr>
+        <w:pStyle w:val="ListParagraph"/>
         <w:numPr>
           <w:ilvl w:val="1"/>
+          <w:numId w:val="1"/>
+        </w:numPr>
+        <w:spacing w:after="200" w:line="480" w:lineRule="auto"/>
+        <w:jc w:val="both"/>
+        <w:rPr>
+          <w:rFonts w:ascii="Times New Roman" w:eastAsia="Calibri" w:hAnsi="Times New Roman" w:cs="Times New Roman"/>
+          <w:sz w:val="24"/>
+          <w:szCs w:val="24"/>
+        </w:rPr>
+      </w:pPr>
+      <w:r>
+        <w:rPr>
+          <w:rFonts w:ascii="Times New Roman" w:eastAsia="Calibri" w:hAnsi="Times New Roman" w:cs="Times New Roman"/>
+          <w:sz w:val="24"/>
+          <w:szCs w:val="24"/>
+        </w:rPr>
+        <w:t>login…………………….………………………………………......10</w:t>
+      </w:r>
+    </w:p>
+    <w:p>
+      <w:pPr>
+        <w:pStyle w:val="ListParagraph"/>
+        <w:numPr>
+          <w:ilvl w:val="1"/>
+          <w:numId w:val="1"/>
+        </w:numPr>
+        <w:spacing w:after="200" w:line="480" w:lineRule="auto"/>
+        <w:jc w:val="both"/>
+        <w:rPr>
+          <w:rFonts w:ascii="Times New Roman" w:eastAsia="Calibri" w:hAnsi="Times New Roman" w:cs="Times New Roman"/>
+          <w:sz w:val="24"/>
+          <w:szCs w:val="24"/>
+        </w:rPr>
+      </w:pPr>
+      <w:r>
+        <w:rPr>
+          <w:rFonts w:ascii="Times New Roman" w:eastAsia="Calibri" w:hAnsi="Times New Roman" w:cs="Times New Roman"/>
+          <w:sz w:val="24"/>
+          <w:szCs w:val="24"/>
+        </w:rPr>
+        <w:t>Submission View</w:t>
+      </w:r>
+      <w:r>
+        <w:rPr>
+          <w:rFonts w:ascii="Times New Roman" w:eastAsia="Calibri" w:hAnsi="Times New Roman" w:cs="Times New Roman"/>
+          <w:sz w:val="24"/>
+          <w:szCs w:val="24"/>
+        </w:rPr>
+        <w:t xml:space="preserve"> ….……………………………………………….11</w:t>
+      </w:r>
+    </w:p>
+    <w:p>
+      <w:pPr>
+        <w:pStyle w:val="ListParagraph"/>
+        <w:numPr>
+          <w:ilvl w:val="1"/>
+          <w:numId w:val="1"/>
+        </w:numPr>
+        <w:spacing w:after="200" w:line="480" w:lineRule="auto"/>
+        <w:jc w:val="both"/>
+        <w:rPr>
+          <w:rFonts w:ascii="Times New Roman" w:eastAsia="Calibri" w:hAnsi="Times New Roman" w:cs="Times New Roman"/>
+          <w:sz w:val="24"/>
+          <w:szCs w:val="24"/>
+        </w:rPr>
+      </w:pPr>
+      <w:r>
+        <w:rPr>
+          <w:rFonts w:ascii="Times New Roman" w:eastAsia="Calibri" w:hAnsi="Times New Roman" w:cs="Times New Roman"/>
+          <w:sz w:val="24"/>
+          <w:szCs w:val="24"/>
+        </w:rPr>
+        <w:t xml:space="preserve">Submission Portal </w:t>
+      </w:r>
+      <w:r>
+        <w:rPr>
+          <w:rFonts w:ascii="Times New Roman" w:eastAsia="Calibri" w:hAnsi="Times New Roman" w:cs="Times New Roman"/>
+          <w:sz w:val="24"/>
+          <w:szCs w:val="24"/>
+        </w:rPr>
+        <w:t>………………………………………………….12</w:t>
+      </w:r>
+    </w:p>
+    <w:p>
+      <w:pPr>
+        <w:pStyle w:val="ListParagraph"/>
+        <w:numPr>
+          <w:ilvl w:val="1"/>
+          <w:numId w:val="1"/>
+        </w:numPr>
+        <w:spacing w:after="200" w:line="480" w:lineRule="auto"/>
+        <w:jc w:val="both"/>
+        <w:rPr>
+          <w:rFonts w:ascii="Times New Roman" w:eastAsia="Calibri" w:hAnsi="Times New Roman" w:cs="Times New Roman"/>
+          <w:sz w:val="24"/>
+          <w:szCs w:val="24"/>
+        </w:rPr>
+      </w:pPr>
+      <w:r>
+        <w:rPr>
+          <w:rFonts w:ascii="Times New Roman" w:eastAsia="Calibri" w:hAnsi="Times New Roman" w:cs="Times New Roman"/>
+          <w:sz w:val="24"/>
+          <w:szCs w:val="24"/>
+        </w:rPr>
+        <w:t xml:space="preserve">E-mail </w:t>
+      </w:r>
+      <w:r>
+        <w:rPr>
+          <w:rFonts w:ascii="Times New Roman" w:eastAsia="Calibri" w:hAnsi="Times New Roman" w:cs="Times New Roman"/>
+          <w:sz w:val="24"/>
+          <w:szCs w:val="24"/>
+        </w:rPr>
+        <w:t xml:space="preserve">Verification </w:t>
+      </w:r>
+      <w:r>
+        <w:rPr>
+          <w:rFonts w:ascii="Times New Roman" w:eastAsia="Calibri" w:hAnsi="Times New Roman" w:cs="Times New Roman"/>
+          <w:sz w:val="24"/>
+          <w:szCs w:val="24"/>
+        </w:rPr>
+        <w:t>………...………………………………………12</w:t>
+      </w:r>
+    </w:p>
+    <w:p>
+      <w:pPr>
+        <w:pStyle w:val="ListParagraph"/>
+        <w:numPr>
+          <w:ilvl w:val="1"/>
+          <w:numId w:val="1"/>
+        </w:numPr>
+        <w:spacing w:after="0" w:line="480" w:lineRule="auto"/>
+        <w:jc w:val="both"/>
+        <w:rPr>
+          <w:rFonts w:ascii="Times New Roman" w:eastAsia="Calibri" w:hAnsi="Times New Roman" w:cs="Times New Roman"/>
+          <w:sz w:val="24"/>
+          <w:szCs w:val="24"/>
+        </w:rPr>
+      </w:pPr>
+      <w:r>
+        <w:rPr>
+          <w:rFonts w:ascii="Times New Roman" w:eastAsia="Calibri" w:hAnsi="Times New Roman" w:cs="Times New Roman"/>
+          <w:sz w:val="24"/>
+          <w:szCs w:val="24"/>
+        </w:rPr>
+        <w:t>Teacher</w:t>
+      </w:r>
+      <w:r>
+        <w:rPr>
+          <w:rFonts w:ascii="Times New Roman" w:eastAsia="Calibri" w:hAnsi="Times New Roman" w:cs="Times New Roman"/>
+          <w:sz w:val="24"/>
+          <w:szCs w:val="24"/>
+        </w:rPr>
+        <w:t xml:space="preserve"> </w:t>
+      </w:r>
+      <w:r>
+        <w:rPr>
+          <w:rFonts w:ascii="Times New Roman" w:eastAsia="Calibri" w:hAnsi="Times New Roman" w:cs="Times New Roman"/>
+          <w:sz w:val="24"/>
+          <w:szCs w:val="24"/>
+        </w:rPr>
+        <w:t xml:space="preserve">home portal </w:t>
+      </w:r>
+      <w:r>
+        <w:rPr>
+          <w:rFonts w:ascii="Times New Roman" w:eastAsia="Calibri" w:hAnsi="Times New Roman" w:cs="Times New Roman"/>
+          <w:sz w:val="24"/>
+          <w:szCs w:val="24"/>
+        </w:rPr>
+        <w:t>……………………………………</w:t>
+      </w:r>
+      <w:proofErr w:type="gramStart"/>
+      <w:r>
+        <w:rPr>
+          <w:rFonts w:ascii="Times New Roman" w:eastAsia="Calibri" w:hAnsi="Times New Roman" w:cs="Times New Roman"/>
+          <w:sz w:val="24"/>
+          <w:szCs w:val="24"/>
+        </w:rPr>
+        <w:t>…..</w:t>
+      </w:r>
+      <w:proofErr w:type="gramEnd"/>
+      <w:r>
+        <w:rPr>
+          <w:rFonts w:ascii="Times New Roman" w:eastAsia="Calibri" w:hAnsi="Times New Roman" w:cs="Times New Roman"/>
+          <w:sz w:val="24"/>
+          <w:szCs w:val="24"/>
+        </w:rPr>
+        <w:t>……...13</w:t>
+      </w:r>
+    </w:p>
+    <w:p>
+      <w:pPr>
+        <w:pStyle w:val="ListParagraph"/>
+        <w:numPr>
+          <w:ilvl w:val="1"/>
+          <w:numId w:val="1"/>
+        </w:numPr>
+        <w:spacing w:after="0" w:line="480" w:lineRule="auto"/>
+        <w:jc w:val="both"/>
+        <w:rPr>
+          <w:rFonts w:ascii="Times New Roman" w:eastAsia="Calibri" w:hAnsi="Times New Roman" w:cs="Times New Roman"/>
+          <w:sz w:val="24"/>
+          <w:szCs w:val="24"/>
+        </w:rPr>
+      </w:pPr>
+      <w:r>
+        <w:rPr>
+          <w:rFonts w:ascii="Times New Roman" w:eastAsia="Calibri" w:hAnsi="Times New Roman" w:cs="Times New Roman"/>
+          <w:sz w:val="24"/>
+          <w:szCs w:val="24"/>
+        </w:rPr>
+        <w:t xml:space="preserve">Teacher </w:t>
+      </w:r>
+      <w:r>
+        <w:rPr>
+          <w:rFonts w:ascii="Times New Roman" w:hAnsi="Times New Roman" w:cs="Times New Roman"/>
+          <w:sz w:val="24"/>
+          <w:szCs w:val="24"/>
+        </w:rPr>
+        <w:t>Submission</w:t>
+      </w:r>
+      <w:r>
+        <w:rPr>
+          <w:rFonts w:ascii="Times New Roman" w:hAnsi="Times New Roman" w:cs="Times New Roman"/>
+          <w:b/>
+          <w:bCs/>
+          <w:sz w:val="28"/>
+          <w:szCs w:val="28"/>
+        </w:rPr>
+        <w:t xml:space="preserve"> </w:t>
+      </w:r>
+      <w:r>
+        <w:rPr>
+          <w:rFonts w:ascii="Times New Roman" w:eastAsia="Calibri" w:hAnsi="Times New Roman" w:cs="Times New Roman"/>
+          <w:sz w:val="24"/>
+          <w:szCs w:val="24"/>
+        </w:rPr>
+        <w:t>view</w:t>
+      </w:r>
+      <w:proofErr w:type="gramStart"/>
+      <w:r>
+        <w:rPr>
+          <w:rFonts w:ascii="Times New Roman" w:eastAsia="Calibri" w:hAnsi="Times New Roman" w:cs="Times New Roman"/>
+          <w:sz w:val="24"/>
+          <w:szCs w:val="24"/>
+        </w:rPr>
+        <w:t xml:space="preserve"> ..</w:t>
+      </w:r>
+      <w:proofErr w:type="gramEnd"/>
+      <w:r>
+        <w:rPr>
+          <w:rFonts w:ascii="Times New Roman" w:eastAsia="Calibri" w:hAnsi="Times New Roman" w:cs="Times New Roman"/>
+          <w:sz w:val="24"/>
+          <w:szCs w:val="24"/>
+        </w:rPr>
+        <w:t>……...….…………...…………………16</w:t>
+      </w:r>
+    </w:p>
+    <w:p>
+      <w:pPr>
+        <w:pStyle w:val="ListParagraph"/>
+        <w:numPr>
+          <w:ilvl w:val="1"/>
+          <w:numId w:val="1"/>
+        </w:numPr>
+        <w:spacing w:after="0" w:line="480" w:lineRule="auto"/>
+        <w:jc w:val="both"/>
+        <w:rPr>
+          <w:rFonts w:ascii="Times New Roman" w:eastAsia="Calibri" w:hAnsi="Times New Roman" w:cs="Times New Roman"/>
+          <w:sz w:val="24"/>
+          <w:szCs w:val="24"/>
+        </w:rPr>
+      </w:pPr>
+      <w:r>
+        <w:rPr>
+          <w:rFonts w:ascii="Times New Roman" w:eastAsia="Calibri" w:hAnsi="Times New Roman" w:cs="Times New Roman"/>
+          <w:sz w:val="24"/>
+          <w:szCs w:val="24"/>
+        </w:rPr>
+        <w:t>Admin………………………………….…………...………………18</w:t>
+      </w:r>
+    </w:p>
+    <w:p>
+      <w:pPr>
+        <w:numPr>
+          <w:ilvl w:val="0"/>
           <w:numId w:val="1"/>
         </w:numPr>
         <w:suppressAutoHyphens w:val="0"/>
@@ -2015,29 +2544,19 @@
         <w:jc w:val="both"/>
         <w:rPr>
           <w:rFonts w:eastAsia="Calibri"/>
-          <w:lang w:eastAsia="en-US"/>
-        </w:rPr>
-      </w:pPr>
-      <w:r>
-        <w:rPr>
-          <w:rFonts w:eastAsia="Calibri"/>
-          <w:lang w:eastAsia="en-US"/>
-        </w:rPr>
-        <w:t>………………………………………………………………………..</w:t>
-      </w:r>
-      <w:r>
-        <w:rPr>
-          <w:rFonts w:eastAsia="Calibri"/>
-          <w:lang w:eastAsia="en-US"/>
-        </w:rPr>
-        <w:tab/>
-        <w:t>9</w:t>
+        </w:rPr>
+      </w:pPr>
+      <w:r>
+        <w:rPr>
+          <w:rFonts w:eastAsia="Calibri"/>
+        </w:rPr>
+        <w:t>Snapshots……………………………………………………………….20-25</w:t>
       </w:r>
     </w:p>
     <w:p>
       <w:pPr>
         <w:numPr>
-          <w:ilvl w:val="1"/>
+          <w:ilvl w:val="0"/>
           <w:numId w:val="1"/>
         </w:numPr>
         <w:suppressAutoHyphens w:val="0"/>
@@ -2046,47 +2565,39 @@
         <w:jc w:val="both"/>
         <w:rPr>
           <w:rFonts w:eastAsia="Calibri"/>
-          <w:lang w:eastAsia="en-US"/>
-        </w:rPr>
-      </w:pPr>
-      <w:r>
-        <w:rPr>
-          <w:rFonts w:eastAsia="Calibri"/>
-          <w:lang w:eastAsia="en-US"/>
-        </w:rPr>
-        <w:t>………………………………………………………………………</w:t>
-      </w:r>
-      <w:r>
-        <w:rPr>
-          <w:rFonts w:eastAsia="Calibri"/>
-          <w:lang w:eastAsia="en-US"/>
-        </w:rPr>
-        <w:t xml:space="preserve">…  </w:t>
-      </w:r>
-      <w:r>
-        <w:rPr>
-          <w:rFonts w:eastAsia="Calibri"/>
-          <w:lang w:eastAsia="en-US"/>
-        </w:rPr>
-        <w:t>9</w:t>
-      </w:r>
-    </w:p>
-    <w:p>
-      <w:pPr>
+        </w:rPr>
+      </w:pPr>
+      <w:r>
+        <w:rPr>
+          <w:rFonts w:eastAsia="Calibri"/>
+        </w:rPr>
+        <w:t>Applications…………………………………………………………….26</w:t>
+      </w:r>
+    </w:p>
+    <w:p>
+      <w:pPr>
+        <w:numPr>
+          <w:ilvl w:val="0"/>
+          <w:numId w:val="1"/>
+        </w:numPr>
         <w:suppressAutoHyphens w:val="0"/>
-        <w:autoSpaceDE w:val="0"/>
-        <w:spacing w:line="360" w:lineRule="auto"/>
-        <w:rPr>
-          <w:b/>
-          <w:bCs/>
-          <w:sz w:val="28"/>
-          <w:szCs w:val="28"/>
-        </w:rPr>
-      </w:pPr>
+        <w:spacing w:after="200" w:line="480" w:lineRule="auto"/>
+        <w:contextualSpacing/>
+        <w:jc w:val="both"/>
+        <w:rPr>
+          <w:rFonts w:eastAsia="Calibri"/>
+        </w:rPr>
+      </w:pPr>
+      <w:r>
+        <w:rPr>
+          <w:rFonts w:eastAsia="Calibri"/>
+        </w:rPr>
+        <w:t>Conclusion……………………………………………………………...27</w:t>
+      </w:r>
     </w:p>
     <w:sectPr>
       <w:pgSz w:w="11906" w:h="16838"/>
-      <w:pgMar w:top="1440" w:right="1440" w:bottom="1440" w:left="1797" w:header="708" w:footer="708" w:gutter="0"/>
+      <w:pgMar w:top="1440" w:right="1440" w:bottom="1440" w:left="1440" w:header="708" w:footer="708" w:gutter="0"/>
       <w:pgBorders w:offsetFrom="page">
         <w:top w:val="double" w:sz="4" w:space="24" w:color="auto"/>
         <w:left w:val="double" w:sz="4" w:space="24" w:color="auto"/>
@@ -2695,6 +3206,126 @@
       <w:lang w:eastAsia="ar-SA" w:bidi="ar-SA"/>
     </w:rPr>
   </w:style>
+  <w:style w:type="table" w:styleId="TableGrid">
+    <w:name w:val="Table Grid"/>
+    <w:basedOn w:val="TableNormal"/>
+    <w:uiPriority w:val="39"/>
+    <w:rsid w:val="0090146D"/>
+    <w:pPr>
+      <w:spacing w:after="0" w:line="240" w:lineRule="auto"/>
+    </w:pPr>
+    <w:tblPr>
+      <w:tblBorders>
+        <w:top w:val="single" w:sz="4" w:space="0" w:color="auto"/>
+        <w:left w:val="single" w:sz="4" w:space="0" w:color="auto"/>
+        <w:bottom w:val="single" w:sz="4" w:space="0" w:color="auto"/>
+        <w:right w:val="single" w:sz="4" w:space="0" w:color="auto"/>
+        <w:insideH w:val="single" w:sz="4" w:space="0" w:color="auto"/>
+        <w:insideV w:val="single" w:sz="4" w:space="0" w:color="auto"/>
+      </w:tblBorders>
+    </w:tblPr>
+  </w:style>
+  <w:style w:type="table" w:styleId="PlainTable1">
+    <w:name w:val="Plain Table 1"/>
+    <w:basedOn w:val="TableNormal"/>
+    <w:uiPriority w:val="41"/>
+    <w:rsid w:val="0090146D"/>
+    <w:pPr>
+      <w:spacing w:after="0" w:line="240" w:lineRule="auto"/>
+    </w:pPr>
+    <w:tblPr>
+      <w:tblStyleRowBandSize w:val="1"/>
+      <w:tblStyleColBandSize w:val="1"/>
+      <w:tblBorders>
+        <w:top w:val="single" w:sz="4" w:space="0" w:color="BFBFBF" w:themeColor="background1" w:themeShade="BF"/>
+        <w:left w:val="single" w:sz="4" w:space="0" w:color="BFBFBF" w:themeColor="background1" w:themeShade="BF"/>
+        <w:bottom w:val="single" w:sz="4" w:space="0" w:color="BFBFBF" w:themeColor="background1" w:themeShade="BF"/>
+        <w:right w:val="single" w:sz="4" w:space="0" w:color="BFBFBF" w:themeColor="background1" w:themeShade="BF"/>
+        <w:insideH w:val="single" w:sz="4" w:space="0" w:color="BFBFBF" w:themeColor="background1" w:themeShade="BF"/>
+        <w:insideV w:val="single" w:sz="4" w:space="0" w:color="BFBFBF" w:themeColor="background1" w:themeShade="BF"/>
+      </w:tblBorders>
+    </w:tblPr>
+    <w:tblStylePr w:type="firstRow">
+      <w:rPr>
+        <w:b/>
+        <w:bCs/>
+      </w:rPr>
+    </w:tblStylePr>
+    <w:tblStylePr w:type="lastRow">
+      <w:rPr>
+        <w:b/>
+        <w:bCs/>
+      </w:rPr>
+      <w:tblPr/>
+      <w:tcPr>
+        <w:tcBorders>
+          <w:top w:val="double" w:sz="4" w:space="0" w:color="BFBFBF" w:themeColor="background1" w:themeShade="BF"/>
+        </w:tcBorders>
+      </w:tcPr>
+    </w:tblStylePr>
+    <w:tblStylePr w:type="firstCol">
+      <w:rPr>
+        <w:b/>
+        <w:bCs/>
+      </w:rPr>
+    </w:tblStylePr>
+    <w:tblStylePr w:type="lastCol">
+      <w:rPr>
+        <w:b/>
+        <w:bCs/>
+      </w:rPr>
+    </w:tblStylePr>
+    <w:tblStylePr w:type="band1Vert">
+      <w:tblPr/>
+      <w:tcPr>
+        <w:shd w:val="clear" w:color="auto" w:fill="F2F2F2" w:themeFill="background1" w:themeFillShade="F2"/>
+      </w:tcPr>
+    </w:tblStylePr>
+    <w:tblStylePr w:type="band1Horz">
+      <w:tblPr/>
+      <w:tcPr>
+        <w:shd w:val="clear" w:color="auto" w:fill="F2F2F2" w:themeFill="background1" w:themeFillShade="F2"/>
+      </w:tcPr>
+    </w:tblStylePr>
+  </w:style>
+  <w:style w:type="table" w:styleId="TableGridLight">
+    <w:name w:val="Grid Table Light"/>
+    <w:basedOn w:val="TableNormal"/>
+    <w:uiPriority w:val="40"/>
+    <w:rsid w:val="0090146D"/>
+    <w:pPr>
+      <w:spacing w:after="0" w:line="240" w:lineRule="auto"/>
+    </w:pPr>
+    <w:tblPr>
+      <w:tblBorders>
+        <w:top w:val="single" w:sz="4" w:space="0" w:color="BFBFBF" w:themeColor="background1" w:themeShade="BF"/>
+        <w:left w:val="single" w:sz="4" w:space="0" w:color="BFBFBF" w:themeColor="background1" w:themeShade="BF"/>
+        <w:bottom w:val="single" w:sz="4" w:space="0" w:color="BFBFBF" w:themeColor="background1" w:themeShade="BF"/>
+        <w:right w:val="single" w:sz="4" w:space="0" w:color="BFBFBF" w:themeColor="background1" w:themeShade="BF"/>
+        <w:insideH w:val="single" w:sz="4" w:space="0" w:color="BFBFBF" w:themeColor="background1" w:themeShade="BF"/>
+        <w:insideV w:val="single" w:sz="4" w:space="0" w:color="BFBFBF" w:themeColor="background1" w:themeShade="BF"/>
+      </w:tblBorders>
+    </w:tblPr>
+  </w:style>
+  <w:style w:type="paragraph" w:styleId="ListParagraph">
+    <w:name w:val="List Paragraph"/>
+    <w:basedOn w:val="Normal"/>
+    <w:uiPriority w:val="34"/>
+    <w:qFormat/>
+    <w:rsid w:val="00B979A3"/>
+    <w:pPr>
+      <w:suppressAutoHyphens w:val="0"/>
+      <w:spacing w:after="160" w:line="259" w:lineRule="auto"/>
+      <w:ind w:left="720"/>
+      <w:contextualSpacing/>
+    </w:pPr>
+    <w:rPr>
+      <w:rFonts w:asciiTheme="minorHAnsi" w:eastAsiaTheme="minorHAnsi" w:hAnsiTheme="minorHAnsi" w:cstheme="minorBidi"/>
+      <w:sz w:val="22"/>
+      <w:szCs w:val="22"/>
+      <w:lang w:val="en-IN" w:eastAsia="en-US"/>
+    </w:rPr>
+  </w:style>
 </w:styles>
 </file>
 
@@ -2998,7 +3629,7 @@
 </file>
 
 <file path=customXml/itemProps1.xml><?xml version="1.0" encoding="utf-8"?>
-<ds:datastoreItem xmlns:ds="http://schemas.openxmlformats.org/officeDocument/2006/customXml" ds:itemID="{F5918609-B313-4D45-A146-34E610E16D5A}">
+<ds:datastoreItem xmlns:ds="http://schemas.openxmlformats.org/officeDocument/2006/customXml" ds:itemID="{CE7369A4-2450-4378-A4ED-4978AB3C8EE6}">
   <ds:schemaRefs>
     <ds:schemaRef ds:uri="http://schemas.openxmlformats.org/officeDocument/2006/bibliography"/>
   </ds:schemaRefs>

--- a/Report/front_report.docx
+++ b/Report/front_report.docx
@@ -408,6 +408,14 @@
           <w:sz w:val="28"/>
           <w:szCs w:val="28"/>
         </w:rPr>
+        <w:t>7</w:t>
+      </w:r>
+      <w:r>
+        <w:rPr>
+          <w:b/>
+          <w:sz w:val="28"/>
+          <w:szCs w:val="28"/>
+        </w:rPr>
         <w:tab/>
       </w:r>
       <w:r>
@@ -424,8 +432,7 @@
           <w:sz w:val="28"/>
           <w:szCs w:val="28"/>
         </w:rPr>
-        <w:tab/>
-        <w:t xml:space="preserve"> Lokeshwar</w:t>
+        <w:t>Lokeshwar</w:t>
       </w:r>
       <w:r>
         <w:rPr>
@@ -656,7 +663,23 @@
           <w:sz w:val="28"/>
           <w:szCs w:val="28"/>
         </w:rPr>
-        <w:t>K.R. Road, V.V. Pura, Bengaluru-560 004</w:t>
+        <w:t>K.R. Road, V.V. Pura</w:t>
+      </w:r>
+      <w:r>
+        <w:rPr>
+          <w:b/>
+          <w:sz w:val="28"/>
+          <w:szCs w:val="28"/>
+        </w:rPr>
+        <w:t>m</w:t>
+      </w:r>
+      <w:r>
+        <w:rPr>
+          <w:b/>
+          <w:sz w:val="28"/>
+          <w:szCs w:val="28"/>
+        </w:rPr>
+        <w:t>, Bengaluru-560 004</w:t>
       </w:r>
     </w:p>
     <w:p>
@@ -784,7 +807,19 @@
         <w:rPr>
           <w:b/>
         </w:rPr>
-        <w:t>K.R. Road, V.V. Pura, Bengaluru-560 004</w:t>
+        <w:t>K.R. Road, V.V. Pura</w:t>
+      </w:r>
+      <w:r>
+        <w:rPr>
+          <w:b/>
+        </w:rPr>
+        <w:t>m</w:t>
+      </w:r>
+      <w:r>
+        <w:rPr>
+          <w:b/>
+        </w:rPr>
+        <w:t>, Bengaluru-560 004</w:t>
       </w:r>
     </w:p>
     <w:p>
@@ -1212,8 +1247,6 @@
         </w:rPr>
         <w:t>Dr. Asha T.</w:t>
       </w:r>
-      <w:bookmarkStart w:id="0" w:name="_GoBack"/>
-      <w:bookmarkEnd w:id="0"/>
     </w:p>
     <w:p>
       <w:r>
@@ -1373,48 +1406,6 @@
           <w:lang w:val="en-GB"/>
         </w:rPr>
       </w:pPr>
-      <w:r>
-        <w:rPr>
-          <w:color w:val="000000"/>
-          <w:lang w:val="en-GB"/>
-        </w:rPr>
-        <w:t xml:space="preserve">I would like to convey my thanks to </w:t>
-      </w:r>
-      <w:r>
-        <w:rPr>
-          <w:color w:val="000000"/>
-          <w:lang w:val="en-GB"/>
-        </w:rPr>
-        <w:t>Head of Department</w:t>
-      </w:r>
-      <w:r>
-        <w:rPr>
-          <w:color w:val="000000"/>
-          <w:lang w:val="en-GB"/>
-        </w:rPr>
-        <w:t xml:space="preserve"> </w:t>
-      </w:r>
-      <w:r>
-        <w:rPr>
-          <w:b/>
-          <w:color w:val="000000"/>
-          <w:lang w:val="en-GB"/>
-        </w:rPr>
-        <w:t>Dr</w:t>
-      </w:r>
-      <w:r>
-        <w:rPr>
-          <w:b/>
-        </w:rPr>
-        <w:t xml:space="preserve">. ASHA T.    </w:t>
-      </w:r>
-      <w:r>
-        <w:rPr>
-          <w:color w:val="000000"/>
-          <w:lang w:val="en-GB"/>
-        </w:rPr>
-        <w:t>for being kind enough to provide the necessary support to carry out the mini project.</w:t>
-      </w:r>
     </w:p>
     <w:p>
       <w:pPr>
@@ -1432,101 +1423,179 @@
           <w:color w:val="000000"/>
           <w:lang w:val="en-GB"/>
         </w:rPr>
-        <w:t>I am most humbled to mention the enthusiastic influence provided by</w:t>
+        <w:t xml:space="preserve">I would like to convey my thanks to </w:t>
       </w:r>
       <w:r>
         <w:rPr>
           <w:color w:val="000000"/>
           <w:lang w:val="en-GB"/>
         </w:rPr>
-        <w:t xml:space="preserve"> </w:t>
+        <w:t>Head of Department</w:t>
       </w:r>
       <w:r>
         <w:rPr>
           <w:color w:val="000000"/>
           <w:lang w:val="en-GB"/>
         </w:rPr>
-        <w:t>the lab in-charge</w:t>
-      </w:r>
-      <w:r>
-        <w:rPr>
+        <w:t xml:space="preserve"> </w:t>
+      </w:r>
+      <w:r>
+        <w:rPr>
+          <w:b/>
           <w:color w:val="000000"/>
           <w:lang w:val="en-GB"/>
         </w:rPr>
-        <w:t xml:space="preserve">s </w:t>
+        <w:t>Dr</w:t>
+      </w:r>
+      <w:r>
+        <w:rPr>
+          <w:b/>
+        </w:rPr>
+        <w:t xml:space="preserve">. ASHA T.    </w:t>
       </w:r>
       <w:r>
         <w:rPr>
           <w:color w:val="000000"/>
           <w:lang w:val="en-GB"/>
         </w:rPr>
-        <w:br/>
-      </w:r>
-      <w:r>
-        <w:rPr>
-          <w:b/>
-        </w:rPr>
-        <w:t>Prof.</w:t>
-      </w:r>
-      <w:r>
-        <w:rPr>
-          <w:b/>
-        </w:rPr>
-        <w:t xml:space="preserve"> </w:t>
-      </w:r>
-      <w:r>
-        <w:rPr>
-          <w:b/>
-        </w:rPr>
-        <w:t>N. Thanuja</w:t>
-      </w:r>
-      <w:r>
-        <w:rPr>
-          <w:b/>
-        </w:rPr>
-        <w:t xml:space="preserve"> </w:t>
-      </w:r>
-      <w:r>
-        <w:rPr>
-          <w:b/>
-        </w:rPr>
-        <w:t>a</w:t>
-      </w:r>
-      <w:r>
-        <w:t xml:space="preserve">nd </w:t>
-      </w:r>
-      <w:r>
-        <w:rPr>
-          <w:b/>
-          <w:bCs/>
-        </w:rPr>
-        <w:t>Prof.</w:t>
-      </w:r>
-      <w:r>
-        <w:rPr>
-          <w:b/>
-        </w:rPr>
-        <w:t xml:space="preserve">  </w:t>
-      </w:r>
-      <w:r>
-        <w:rPr>
-          <w:b/>
-        </w:rPr>
-        <w:t>K.J. Bhanushree</w:t>
-      </w:r>
-      <w:r>
-        <w:rPr>
-          <w:b/>
-        </w:rPr>
-        <w:t xml:space="preserve">, </w:t>
-      </w:r>
-      <w:r>
+        <w:t>for being kind enough to provide the necessary support to carry out the mini project.</w:t>
+      </w:r>
+    </w:p>
+    <w:p>
+      <w:pPr>
+        <w:suppressAutoHyphens w:val="0"/>
+        <w:autoSpaceDE w:val="0"/>
+        <w:spacing w:line="360" w:lineRule="auto"/>
+        <w:jc w:val="both"/>
         <w:rPr>
           <w:color w:val="000000"/>
           <w:lang w:val="en-GB"/>
         </w:rPr>
+      </w:pPr>
+    </w:p>
+    <w:p>
+      <w:pPr>
+        <w:suppressAutoHyphens w:val="0"/>
+        <w:autoSpaceDE w:val="0"/>
+        <w:spacing w:line="360" w:lineRule="auto"/>
+        <w:jc w:val="both"/>
+        <w:rPr>
+          <w:color w:val="000000"/>
+          <w:lang w:val="en-GB"/>
+        </w:rPr>
+      </w:pPr>
+      <w:r>
+        <w:rPr>
+          <w:color w:val="000000"/>
+          <w:lang w:val="en-GB"/>
+        </w:rPr>
+        <w:t>I am most humbled to mention the enthusiastic influence provided by</w:t>
+      </w:r>
+      <w:r>
+        <w:rPr>
+          <w:color w:val="000000"/>
+          <w:lang w:val="en-GB"/>
+        </w:rPr>
+        <w:t xml:space="preserve"> </w:t>
+      </w:r>
+      <w:r>
+        <w:rPr>
+          <w:color w:val="000000"/>
+          <w:lang w:val="en-GB"/>
+        </w:rPr>
+        <w:t>the lab in-charge</w:t>
+      </w:r>
+      <w:r>
+        <w:rPr>
+          <w:color w:val="000000"/>
+          <w:lang w:val="en-GB"/>
+        </w:rPr>
+        <w:t xml:space="preserve">s </w:t>
+      </w:r>
+      <w:r>
+        <w:rPr>
+          <w:color w:val="000000"/>
+          <w:lang w:val="en-GB"/>
+        </w:rPr>
+        <w:br/>
+      </w:r>
+      <w:r>
+        <w:rPr>
+          <w:b/>
+        </w:rPr>
+        <w:t>Prof.</w:t>
+      </w:r>
+      <w:r>
+        <w:rPr>
+          <w:b/>
+        </w:rPr>
+        <w:t xml:space="preserve"> </w:t>
+      </w:r>
+      <w:r>
+        <w:rPr>
+          <w:b/>
+        </w:rPr>
+        <w:t>N. Thanuja</w:t>
+      </w:r>
+      <w:r>
+        <w:rPr>
+          <w:b/>
+        </w:rPr>
+        <w:t xml:space="preserve"> </w:t>
+      </w:r>
+      <w:r>
+        <w:rPr>
+          <w:b/>
+        </w:rPr>
+        <w:t>a</w:t>
+      </w:r>
+      <w:r>
+        <w:t xml:space="preserve">nd </w:t>
+      </w:r>
+      <w:r>
+        <w:rPr>
+          <w:b/>
+          <w:bCs/>
+        </w:rPr>
+        <w:t>Prof.</w:t>
+      </w:r>
+      <w:r>
+        <w:rPr>
+          <w:b/>
+        </w:rPr>
+        <w:t xml:space="preserve">  </w:t>
+      </w:r>
+      <w:r>
+        <w:rPr>
+          <w:b/>
+        </w:rPr>
+        <w:t>K.J. Bhanushree</w:t>
+      </w:r>
+      <w:r>
+        <w:rPr>
+          <w:b/>
+        </w:rPr>
+        <w:t xml:space="preserve">, </w:t>
+      </w:r>
+      <w:r>
+        <w:rPr>
+          <w:color w:val="000000"/>
+          <w:lang w:val="en-GB"/>
+        </w:rPr>
         <w:t xml:space="preserve">on the project for their ideas, time to time suggestions for being a constant guide and co-operation showed during the venture and making this project a great success. </w:t>
       </w:r>
+    </w:p>
+    <w:p>
+      <w:pPr>
+        <w:suppressAutoHyphens w:val="0"/>
+        <w:autoSpaceDE w:val="0"/>
+        <w:spacing w:line="360" w:lineRule="auto"/>
+        <w:jc w:val="both"/>
+        <w:rPr>
+          <w:color w:val="000000"/>
+          <w:lang w:val="en-GB"/>
+        </w:rPr>
+      </w:pPr>
     </w:p>
     <w:p>
       <w:pPr>
@@ -1809,6 +1878,17 @@
         </w:rPr>
         <w:t>ontents</w:t>
       </w:r>
+    </w:p>
+    <w:p>
+      <w:pPr>
+        <w:spacing w:after="200" w:line="276" w:lineRule="auto"/>
+        <w:jc w:val="center"/>
+        <w:rPr>
+          <w:rFonts w:eastAsia="Calibri"/>
+          <w:b/>
+          <w:sz w:val="28"/>
+        </w:rPr>
+      </w:pPr>
     </w:p>
     <w:p>
       <w:pPr>
@@ -2045,7 +2125,134 @@
     <w:p>
       <w:pPr>
         <w:numPr>
+          <w:ilvl w:val="0"/>
+          <w:numId w:val="1"/>
+        </w:numPr>
+        <w:suppressAutoHyphens w:val="0"/>
+        <w:spacing w:line="480" w:lineRule="auto"/>
+        <w:contextualSpacing/>
+        <w:jc w:val="both"/>
+        <w:rPr>
+          <w:rFonts w:eastAsia="Calibri"/>
+        </w:rPr>
+      </w:pPr>
+      <w:r>
+        <w:rPr>
+          <w:rFonts w:eastAsia="Calibri"/>
+        </w:rPr>
+        <w:t xml:space="preserve">Front End </w:t>
+      </w:r>
+      <w:r>
+        <w:rPr>
+          <w:rFonts w:eastAsia="Calibri"/>
+        </w:rPr>
+        <w:t>Design………………………………………………………</w:t>
+      </w:r>
+      <w:r>
+        <w:rPr>
+          <w:rFonts w:eastAsia="Calibri"/>
+        </w:rPr>
+        <w:t>.6-</w:t>
+      </w:r>
+      <w:r>
+        <w:rPr>
+          <w:rFonts w:eastAsia="Calibri"/>
+        </w:rPr>
+        <w:t>9</w:t>
+      </w:r>
+    </w:p>
+    <w:p>
+      <w:pPr>
+        <w:pStyle w:val="ListParagraph"/>
+        <w:numPr>
           <w:ilvl w:val="1"/>
+          <w:numId w:val="1"/>
+        </w:numPr>
+        <w:spacing w:after="200" w:line="480" w:lineRule="auto"/>
+        <w:jc w:val="both"/>
+        <w:rPr>
+          <w:rFonts w:ascii="Times New Roman" w:eastAsia="Calibri" w:hAnsi="Times New Roman" w:cs="Times New Roman"/>
+          <w:sz w:val="24"/>
+          <w:szCs w:val="24"/>
+        </w:rPr>
+      </w:pPr>
+      <w:r>
+        <w:rPr>
+          <w:rFonts w:ascii="Times New Roman" w:eastAsia="Calibri" w:hAnsi="Times New Roman" w:cs="Times New Roman"/>
+          <w:sz w:val="24"/>
+          <w:szCs w:val="24"/>
+        </w:rPr>
+        <w:t>Design for web pages………………………………………………</w:t>
+      </w:r>
+      <w:r>
+        <w:rPr>
+          <w:rFonts w:ascii="Times New Roman" w:eastAsia="Calibri" w:hAnsi="Times New Roman" w:cs="Times New Roman"/>
+          <w:sz w:val="24"/>
+          <w:szCs w:val="24"/>
+        </w:rPr>
+        <w:t>.7</w:t>
+      </w:r>
+    </w:p>
+    <w:p>
+      <w:pPr>
+        <w:pStyle w:val="ListParagraph"/>
+        <w:numPr>
+          <w:ilvl w:val="1"/>
+          <w:numId w:val="1"/>
+        </w:numPr>
+        <w:spacing w:after="200" w:line="480" w:lineRule="auto"/>
+        <w:jc w:val="both"/>
+        <w:rPr>
+          <w:rFonts w:ascii="Times New Roman" w:eastAsia="Calibri" w:hAnsi="Times New Roman" w:cs="Times New Roman"/>
+          <w:sz w:val="24"/>
+          <w:szCs w:val="24"/>
+        </w:rPr>
+      </w:pPr>
+      <w:r>
+        <w:rPr>
+          <w:rFonts w:ascii="Times New Roman" w:eastAsia="Calibri" w:hAnsi="Times New Roman" w:cs="Times New Roman"/>
+          <w:sz w:val="24"/>
+          <w:szCs w:val="24"/>
+        </w:rPr>
+        <w:t>Frameworks………………………………………………………....7</w:t>
+      </w:r>
+    </w:p>
+    <w:p>
+      <w:pPr>
+        <w:pStyle w:val="ListParagraph"/>
+        <w:numPr>
+          <w:ilvl w:val="1"/>
+          <w:numId w:val="1"/>
+        </w:numPr>
+        <w:spacing w:after="0" w:line="480" w:lineRule="auto"/>
+        <w:jc w:val="both"/>
+        <w:rPr>
+          <w:rFonts w:ascii="Times New Roman" w:eastAsia="Calibri" w:hAnsi="Times New Roman" w:cs="Times New Roman"/>
+          <w:sz w:val="24"/>
+          <w:szCs w:val="24"/>
+        </w:rPr>
+      </w:pPr>
+      <w:r>
+        <w:rPr>
+          <w:rFonts w:ascii="Times New Roman" w:eastAsia="Calibri" w:hAnsi="Times New Roman" w:cs="Times New Roman"/>
+          <w:sz w:val="24"/>
+          <w:szCs w:val="24"/>
+        </w:rPr>
+        <w:t>Design……………………………………………</w:t>
+      </w:r>
+      <w:r>
+        <w:rPr>
+          <w:rFonts w:ascii="Times New Roman" w:eastAsia="Calibri" w:hAnsi="Times New Roman" w:cs="Times New Roman"/>
+          <w:sz w:val="24"/>
+          <w:szCs w:val="24"/>
+        </w:rPr>
+        <w:t>…………………7</w:t>
+      </w:r>
+    </w:p>
+    <w:p>
+      <w:pPr>
+        <w:numPr>
+          <w:ilvl w:val="0"/>
           <w:numId w:val="1"/>
         </w:numPr>
         <w:suppressAutoHyphens w:val="0"/>
@@ -2056,33 +2263,17 @@
           <w:rFonts w:eastAsia="Calibri"/>
         </w:rPr>
       </w:pPr>
-      <w:proofErr w:type="spellStart"/>
-      <w:r>
-        <w:rPr>
-          <w:rFonts w:eastAsia="Calibri"/>
-        </w:rPr>
-        <w:t>JQuery</w:t>
-      </w:r>
-      <w:proofErr w:type="spellEnd"/>
-      <w:r>
-        <w:rPr>
-          <w:rFonts w:eastAsia="Calibri"/>
-        </w:rPr>
-        <w:t xml:space="preserve"> libraries…………………………………………………</w:t>
-      </w:r>
-      <w:proofErr w:type="gramStart"/>
-      <w:r>
-        <w:rPr>
-          <w:rFonts w:eastAsia="Calibri"/>
-        </w:rPr>
-        <w:t>…..</w:t>
-      </w:r>
-      <w:proofErr w:type="gramEnd"/>
-      <w:r>
-        <w:rPr>
-          <w:rFonts w:eastAsia="Calibri"/>
-        </w:rPr>
-        <w:t>5</w:t>
+      <w:r>
+        <w:rPr>
+          <w:rFonts w:eastAsia="Calibri"/>
+        </w:rPr>
+        <w:t>Functionalities………………………………………………………......</w:t>
+      </w:r>
+      <w:r>
+        <w:rPr>
+          <w:rFonts w:eastAsia="Calibri"/>
+        </w:rPr>
+        <w:t>10</w:t>
       </w:r>
     </w:p>
     <w:p>
@@ -2103,19 +2294,31 @@
         <w:rPr>
           <w:rFonts w:eastAsia="Calibri"/>
         </w:rPr>
-        <w:t xml:space="preserve">Front End </w:t>
-      </w:r>
-      <w:r>
-        <w:rPr>
-          <w:rFonts w:eastAsia="Calibri"/>
-        </w:rPr>
-        <w:t>Design………………………………………………………</w:t>
-      </w:r>
-      <w:r>
-        <w:rPr>
-          <w:rFonts w:eastAsia="Calibri"/>
-        </w:rPr>
-        <w:t>.6-8</w:t>
+        <w:t>Implemen</w:t>
+      </w:r>
+      <w:r>
+        <w:rPr>
+          <w:rFonts w:eastAsia="Calibri"/>
+        </w:rPr>
+        <w:t>tation………………………………………………………....1</w:t>
+      </w:r>
+      <w:r>
+        <w:rPr>
+          <w:rFonts w:eastAsia="Calibri"/>
+        </w:rPr>
+        <w:t>1</w:t>
+      </w:r>
+      <w:r>
+        <w:rPr>
+          <w:rFonts w:eastAsia="Calibri"/>
+        </w:rPr>
+        <w:t>-</w:t>
+      </w:r>
+      <w:r>
+        <w:rPr>
+          <w:rFonts w:eastAsia="Calibri"/>
+        </w:rPr>
+        <w:t>20</w:t>
       </w:r>
     </w:p>
     <w:p>
@@ -2139,15 +2342,15 @@
           <w:sz w:val="24"/>
           <w:szCs w:val="24"/>
         </w:rPr>
-        <w:t>Design for web pages………………………………………………</w:t>
-      </w:r>
-      <w:r>
-        <w:rPr>
-          <w:rFonts w:ascii="Times New Roman" w:eastAsia="Calibri" w:hAnsi="Times New Roman" w:cs="Times New Roman"/>
-          <w:sz w:val="24"/>
-          <w:szCs w:val="24"/>
-        </w:rPr>
-        <w:t>.7</w:t>
+        <w:t>login…………………….………………………………………......1</w:t>
+      </w:r>
+      <w:r>
+        <w:rPr>
+          <w:rFonts w:ascii="Times New Roman" w:eastAsia="Calibri" w:hAnsi="Times New Roman" w:cs="Times New Roman"/>
+          <w:sz w:val="24"/>
+          <w:szCs w:val="24"/>
+        </w:rPr>
+        <w:t>1</w:t>
       </w:r>
     </w:p>
     <w:p>
@@ -2171,7 +2374,111 @@
           <w:sz w:val="24"/>
           <w:szCs w:val="24"/>
         </w:rPr>
-        <w:t>Frameworks………………………………………………………....7</w:t>
+        <w:t>Submission View</w:t>
+      </w:r>
+      <w:r>
+        <w:rPr>
+          <w:rFonts w:ascii="Times New Roman" w:eastAsia="Calibri" w:hAnsi="Times New Roman" w:cs="Times New Roman"/>
+          <w:sz w:val="24"/>
+          <w:szCs w:val="24"/>
+        </w:rPr>
+        <w:t xml:space="preserve"> ….……………………………………………….1</w:t>
+      </w:r>
+      <w:r>
+        <w:rPr>
+          <w:rFonts w:ascii="Times New Roman" w:eastAsia="Calibri" w:hAnsi="Times New Roman" w:cs="Times New Roman"/>
+          <w:sz w:val="24"/>
+          <w:szCs w:val="24"/>
+        </w:rPr>
+        <w:t>2</w:t>
+      </w:r>
+    </w:p>
+    <w:p>
+      <w:pPr>
+        <w:pStyle w:val="ListParagraph"/>
+        <w:numPr>
+          <w:ilvl w:val="1"/>
+          <w:numId w:val="1"/>
+        </w:numPr>
+        <w:spacing w:after="200" w:line="480" w:lineRule="auto"/>
+        <w:jc w:val="both"/>
+        <w:rPr>
+          <w:rFonts w:ascii="Times New Roman" w:eastAsia="Calibri" w:hAnsi="Times New Roman" w:cs="Times New Roman"/>
+          <w:sz w:val="24"/>
+          <w:szCs w:val="24"/>
+        </w:rPr>
+      </w:pPr>
+      <w:r>
+        <w:rPr>
+          <w:rFonts w:ascii="Times New Roman" w:eastAsia="Calibri" w:hAnsi="Times New Roman" w:cs="Times New Roman"/>
+          <w:sz w:val="24"/>
+          <w:szCs w:val="24"/>
+        </w:rPr>
+        <w:t xml:space="preserve">Submission Portal </w:t>
+      </w:r>
+      <w:r>
+        <w:rPr>
+          <w:rFonts w:ascii="Times New Roman" w:eastAsia="Calibri" w:hAnsi="Times New Roman" w:cs="Times New Roman"/>
+          <w:sz w:val="24"/>
+          <w:szCs w:val="24"/>
+        </w:rPr>
+        <w:t>………………………………………………….1</w:t>
+      </w:r>
+      <w:r>
+        <w:rPr>
+          <w:rFonts w:ascii="Times New Roman" w:eastAsia="Calibri" w:hAnsi="Times New Roman" w:cs="Times New Roman"/>
+          <w:sz w:val="24"/>
+          <w:szCs w:val="24"/>
+        </w:rPr>
+        <w:t>3</w:t>
+      </w:r>
+    </w:p>
+    <w:p>
+      <w:pPr>
+        <w:pStyle w:val="ListParagraph"/>
+        <w:numPr>
+          <w:ilvl w:val="1"/>
+          <w:numId w:val="1"/>
+        </w:numPr>
+        <w:spacing w:after="200" w:line="480" w:lineRule="auto"/>
+        <w:jc w:val="both"/>
+        <w:rPr>
+          <w:rFonts w:ascii="Times New Roman" w:eastAsia="Calibri" w:hAnsi="Times New Roman" w:cs="Times New Roman"/>
+          <w:sz w:val="24"/>
+          <w:szCs w:val="24"/>
+        </w:rPr>
+      </w:pPr>
+      <w:r>
+        <w:rPr>
+          <w:rFonts w:ascii="Times New Roman" w:eastAsia="Calibri" w:hAnsi="Times New Roman" w:cs="Times New Roman"/>
+          <w:sz w:val="24"/>
+          <w:szCs w:val="24"/>
+        </w:rPr>
+        <w:t xml:space="preserve">E-mail </w:t>
+      </w:r>
+      <w:r>
+        <w:rPr>
+          <w:rFonts w:ascii="Times New Roman" w:eastAsia="Calibri" w:hAnsi="Times New Roman" w:cs="Times New Roman"/>
+          <w:sz w:val="24"/>
+          <w:szCs w:val="24"/>
+        </w:rPr>
+        <w:t xml:space="preserve">Verification </w:t>
+      </w:r>
+      <w:r>
+        <w:rPr>
+          <w:rFonts w:ascii="Times New Roman" w:eastAsia="Calibri" w:hAnsi="Times New Roman" w:cs="Times New Roman"/>
+          <w:sz w:val="24"/>
+          <w:szCs w:val="24"/>
+        </w:rPr>
+        <w:t>………...………………………………………1</w:t>
+      </w:r>
+      <w:r>
+        <w:rPr>
+          <w:rFonts w:ascii="Times New Roman" w:eastAsia="Calibri" w:hAnsi="Times New Roman" w:cs="Times New Roman"/>
+          <w:sz w:val="24"/>
+          <w:szCs w:val="24"/>
+        </w:rPr>
+        <w:t>3</w:t>
       </w:r>
     </w:p>
     <w:p>
@@ -2195,7 +2502,165 @@
           <w:sz w:val="24"/>
           <w:szCs w:val="24"/>
         </w:rPr>
-        <w:t>Navigations between web pages, DB connectivity…………………7</w:t>
+        <w:t>Teacher</w:t>
+      </w:r>
+      <w:r>
+        <w:rPr>
+          <w:rFonts w:ascii="Times New Roman" w:eastAsia="Calibri" w:hAnsi="Times New Roman" w:cs="Times New Roman"/>
+          <w:sz w:val="24"/>
+          <w:szCs w:val="24"/>
+        </w:rPr>
+        <w:t xml:space="preserve"> </w:t>
+      </w:r>
+      <w:r>
+        <w:rPr>
+          <w:rFonts w:ascii="Times New Roman" w:eastAsia="Calibri" w:hAnsi="Times New Roman" w:cs="Times New Roman"/>
+          <w:sz w:val="24"/>
+          <w:szCs w:val="24"/>
+        </w:rPr>
+        <w:t xml:space="preserve">home portal </w:t>
+      </w:r>
+      <w:r>
+        <w:rPr>
+          <w:rFonts w:ascii="Times New Roman" w:eastAsia="Calibri" w:hAnsi="Times New Roman" w:cs="Times New Roman"/>
+          <w:sz w:val="24"/>
+          <w:szCs w:val="24"/>
+        </w:rPr>
+        <w:t>……………………………………</w:t>
+      </w:r>
+      <w:proofErr w:type="gramStart"/>
+      <w:r>
+        <w:rPr>
+          <w:rFonts w:ascii="Times New Roman" w:eastAsia="Calibri" w:hAnsi="Times New Roman" w:cs="Times New Roman"/>
+          <w:sz w:val="24"/>
+          <w:szCs w:val="24"/>
+        </w:rPr>
+        <w:t>…..</w:t>
+      </w:r>
+      <w:proofErr w:type="gramEnd"/>
+      <w:r>
+        <w:rPr>
+          <w:rFonts w:ascii="Times New Roman" w:eastAsia="Calibri" w:hAnsi="Times New Roman" w:cs="Times New Roman"/>
+          <w:sz w:val="24"/>
+          <w:szCs w:val="24"/>
+        </w:rPr>
+        <w:t>……...1</w:t>
+      </w:r>
+      <w:r>
+        <w:rPr>
+          <w:rFonts w:ascii="Times New Roman" w:eastAsia="Calibri" w:hAnsi="Times New Roman" w:cs="Times New Roman"/>
+          <w:sz w:val="24"/>
+          <w:szCs w:val="24"/>
+        </w:rPr>
+        <w:t>4</w:t>
+      </w:r>
+    </w:p>
+    <w:p>
+      <w:pPr>
+        <w:pStyle w:val="ListParagraph"/>
+        <w:numPr>
+          <w:ilvl w:val="1"/>
+          <w:numId w:val="1"/>
+        </w:numPr>
+        <w:spacing w:after="0" w:line="480" w:lineRule="auto"/>
+        <w:jc w:val="both"/>
+        <w:rPr>
+          <w:rFonts w:ascii="Times New Roman" w:eastAsia="Calibri" w:hAnsi="Times New Roman" w:cs="Times New Roman"/>
+          <w:sz w:val="24"/>
+          <w:szCs w:val="24"/>
+        </w:rPr>
+      </w:pPr>
+      <w:r>
+        <w:rPr>
+          <w:rFonts w:ascii="Times New Roman" w:eastAsia="Calibri" w:hAnsi="Times New Roman" w:cs="Times New Roman"/>
+          <w:sz w:val="24"/>
+          <w:szCs w:val="24"/>
+        </w:rPr>
+        <w:t xml:space="preserve">Teacher </w:t>
+      </w:r>
+      <w:r>
+        <w:rPr>
+          <w:rFonts w:ascii="Times New Roman" w:hAnsi="Times New Roman" w:cs="Times New Roman"/>
+          <w:sz w:val="24"/>
+          <w:szCs w:val="24"/>
+        </w:rPr>
+        <w:t>Submission</w:t>
+      </w:r>
+      <w:r>
+        <w:rPr>
+          <w:rFonts w:ascii="Times New Roman" w:hAnsi="Times New Roman" w:cs="Times New Roman"/>
+          <w:b/>
+          <w:bCs/>
+          <w:sz w:val="28"/>
+          <w:szCs w:val="28"/>
+        </w:rPr>
+        <w:t xml:space="preserve"> </w:t>
+      </w:r>
+      <w:r>
+        <w:rPr>
+          <w:rFonts w:ascii="Times New Roman" w:eastAsia="Calibri" w:hAnsi="Times New Roman" w:cs="Times New Roman"/>
+          <w:sz w:val="24"/>
+          <w:szCs w:val="24"/>
+        </w:rPr>
+        <w:t>view</w:t>
+      </w:r>
+      <w:proofErr w:type="gramStart"/>
+      <w:r>
+        <w:rPr>
+          <w:rFonts w:ascii="Times New Roman" w:eastAsia="Calibri" w:hAnsi="Times New Roman" w:cs="Times New Roman"/>
+          <w:sz w:val="24"/>
+          <w:szCs w:val="24"/>
+        </w:rPr>
+        <w:t xml:space="preserve"> ..</w:t>
+      </w:r>
+      <w:proofErr w:type="gramEnd"/>
+      <w:r>
+        <w:rPr>
+          <w:rFonts w:ascii="Times New Roman" w:eastAsia="Calibri" w:hAnsi="Times New Roman" w:cs="Times New Roman"/>
+          <w:sz w:val="24"/>
+          <w:szCs w:val="24"/>
+        </w:rPr>
+        <w:t>……...….…………...…………………1</w:t>
+      </w:r>
+      <w:r>
+        <w:rPr>
+          <w:rFonts w:ascii="Times New Roman" w:eastAsia="Calibri" w:hAnsi="Times New Roman" w:cs="Times New Roman"/>
+          <w:sz w:val="24"/>
+          <w:szCs w:val="24"/>
+        </w:rPr>
+        <w:t>7</w:t>
+      </w:r>
+    </w:p>
+    <w:p>
+      <w:pPr>
+        <w:pStyle w:val="ListParagraph"/>
+        <w:numPr>
+          <w:ilvl w:val="1"/>
+          <w:numId w:val="1"/>
+        </w:numPr>
+        <w:spacing w:after="0" w:line="480" w:lineRule="auto"/>
+        <w:jc w:val="both"/>
+        <w:rPr>
+          <w:rFonts w:ascii="Times New Roman" w:eastAsia="Calibri" w:hAnsi="Times New Roman" w:cs="Times New Roman"/>
+          <w:sz w:val="24"/>
+          <w:szCs w:val="24"/>
+        </w:rPr>
+      </w:pPr>
+      <w:r>
+        <w:rPr>
+          <w:rFonts w:ascii="Times New Roman" w:eastAsia="Calibri" w:hAnsi="Times New Roman" w:cs="Times New Roman"/>
+          <w:sz w:val="24"/>
+          <w:szCs w:val="24"/>
+        </w:rPr>
+        <w:t>Admin………………………………….…………...………………1</w:t>
+      </w:r>
+      <w:r>
+        <w:rPr>
+          <w:rFonts w:ascii="Times New Roman" w:eastAsia="Calibri" w:hAnsi="Times New Roman" w:cs="Times New Roman"/>
+          <w:sz w:val="24"/>
+          <w:szCs w:val="24"/>
+        </w:rPr>
+        <w:t>8</w:t>
       </w:r>
     </w:p>
     <w:p>
@@ -2216,320 +2681,25 @@
         <w:rPr>
           <w:rFonts w:eastAsia="Calibri"/>
         </w:rPr>
-        <w:t>Functionalities………………………………………………………......9</w:t>
-      </w:r>
-    </w:p>
-    <w:p>
-      <w:pPr>
-        <w:numPr>
-          <w:ilvl w:val="0"/>
-          <w:numId w:val="1"/>
-        </w:numPr>
-        <w:suppressAutoHyphens w:val="0"/>
-        <w:spacing w:line="480" w:lineRule="auto"/>
-        <w:contextualSpacing/>
-        <w:jc w:val="both"/>
-        <w:rPr>
-          <w:rFonts w:eastAsia="Calibri"/>
-        </w:rPr>
-      </w:pPr>
-      <w:r>
-        <w:rPr>
-          <w:rFonts w:eastAsia="Calibri"/>
-        </w:rPr>
-        <w:t>Implemen</w:t>
-      </w:r>
-      <w:r>
-        <w:rPr>
-          <w:rFonts w:eastAsia="Calibri"/>
-        </w:rPr>
-        <w:t>tation………………………………………………………....10-19</w:t>
-      </w:r>
-    </w:p>
-    <w:p>
-      <w:pPr>
-        <w:pStyle w:val="ListParagraph"/>
-        <w:numPr>
-          <w:ilvl w:val="1"/>
-          <w:numId w:val="1"/>
-        </w:numPr>
-        <w:spacing w:after="200" w:line="480" w:lineRule="auto"/>
-        <w:jc w:val="both"/>
-        <w:rPr>
-          <w:rFonts w:ascii="Times New Roman" w:eastAsia="Calibri" w:hAnsi="Times New Roman" w:cs="Times New Roman"/>
-          <w:sz w:val="24"/>
-          <w:szCs w:val="24"/>
-        </w:rPr>
-      </w:pPr>
-      <w:r>
-        <w:rPr>
-          <w:rFonts w:ascii="Times New Roman" w:eastAsia="Calibri" w:hAnsi="Times New Roman" w:cs="Times New Roman"/>
-          <w:sz w:val="24"/>
-          <w:szCs w:val="24"/>
-        </w:rPr>
-        <w:t>login…………………….………………………………………......10</w:t>
-      </w:r>
-    </w:p>
-    <w:p>
-      <w:pPr>
-        <w:pStyle w:val="ListParagraph"/>
-        <w:numPr>
-          <w:ilvl w:val="1"/>
-          <w:numId w:val="1"/>
-        </w:numPr>
-        <w:spacing w:after="200" w:line="480" w:lineRule="auto"/>
-        <w:jc w:val="both"/>
-        <w:rPr>
-          <w:rFonts w:ascii="Times New Roman" w:eastAsia="Calibri" w:hAnsi="Times New Roman" w:cs="Times New Roman"/>
-          <w:sz w:val="24"/>
-          <w:szCs w:val="24"/>
-        </w:rPr>
-      </w:pPr>
-      <w:r>
-        <w:rPr>
-          <w:rFonts w:ascii="Times New Roman" w:eastAsia="Calibri" w:hAnsi="Times New Roman" w:cs="Times New Roman"/>
-          <w:sz w:val="24"/>
-          <w:szCs w:val="24"/>
-        </w:rPr>
-        <w:t>Submission View</w:t>
-      </w:r>
-      <w:r>
-        <w:rPr>
-          <w:rFonts w:ascii="Times New Roman" w:eastAsia="Calibri" w:hAnsi="Times New Roman" w:cs="Times New Roman"/>
-          <w:sz w:val="24"/>
-          <w:szCs w:val="24"/>
-        </w:rPr>
-        <w:t xml:space="preserve"> ….……………………………………………….11</w:t>
-      </w:r>
-    </w:p>
-    <w:p>
-      <w:pPr>
-        <w:pStyle w:val="ListParagraph"/>
-        <w:numPr>
-          <w:ilvl w:val="1"/>
-          <w:numId w:val="1"/>
-        </w:numPr>
-        <w:spacing w:after="200" w:line="480" w:lineRule="auto"/>
-        <w:jc w:val="both"/>
-        <w:rPr>
-          <w:rFonts w:ascii="Times New Roman" w:eastAsia="Calibri" w:hAnsi="Times New Roman" w:cs="Times New Roman"/>
-          <w:sz w:val="24"/>
-          <w:szCs w:val="24"/>
-        </w:rPr>
-      </w:pPr>
-      <w:r>
-        <w:rPr>
-          <w:rFonts w:ascii="Times New Roman" w:eastAsia="Calibri" w:hAnsi="Times New Roman" w:cs="Times New Roman"/>
-          <w:sz w:val="24"/>
-          <w:szCs w:val="24"/>
-        </w:rPr>
-        <w:t xml:space="preserve">Submission Portal </w:t>
-      </w:r>
-      <w:r>
-        <w:rPr>
-          <w:rFonts w:ascii="Times New Roman" w:eastAsia="Calibri" w:hAnsi="Times New Roman" w:cs="Times New Roman"/>
-          <w:sz w:val="24"/>
-          <w:szCs w:val="24"/>
-        </w:rPr>
-        <w:t>………………………………………………….12</w:t>
-      </w:r>
-    </w:p>
-    <w:p>
-      <w:pPr>
-        <w:pStyle w:val="ListParagraph"/>
-        <w:numPr>
-          <w:ilvl w:val="1"/>
-          <w:numId w:val="1"/>
-        </w:numPr>
-        <w:spacing w:after="200" w:line="480" w:lineRule="auto"/>
-        <w:jc w:val="both"/>
-        <w:rPr>
-          <w:rFonts w:ascii="Times New Roman" w:eastAsia="Calibri" w:hAnsi="Times New Roman" w:cs="Times New Roman"/>
-          <w:sz w:val="24"/>
-          <w:szCs w:val="24"/>
-        </w:rPr>
-      </w:pPr>
-      <w:r>
-        <w:rPr>
-          <w:rFonts w:ascii="Times New Roman" w:eastAsia="Calibri" w:hAnsi="Times New Roman" w:cs="Times New Roman"/>
-          <w:sz w:val="24"/>
-          <w:szCs w:val="24"/>
-        </w:rPr>
-        <w:t xml:space="preserve">E-mail </w:t>
-      </w:r>
-      <w:r>
-        <w:rPr>
-          <w:rFonts w:ascii="Times New Roman" w:eastAsia="Calibri" w:hAnsi="Times New Roman" w:cs="Times New Roman"/>
-          <w:sz w:val="24"/>
-          <w:szCs w:val="24"/>
-        </w:rPr>
-        <w:t xml:space="preserve">Verification </w:t>
-      </w:r>
-      <w:r>
-        <w:rPr>
-          <w:rFonts w:ascii="Times New Roman" w:eastAsia="Calibri" w:hAnsi="Times New Roman" w:cs="Times New Roman"/>
-          <w:sz w:val="24"/>
-          <w:szCs w:val="24"/>
-        </w:rPr>
-        <w:t>………...………………………………………12</w:t>
-      </w:r>
-    </w:p>
-    <w:p>
-      <w:pPr>
-        <w:pStyle w:val="ListParagraph"/>
-        <w:numPr>
-          <w:ilvl w:val="1"/>
-          <w:numId w:val="1"/>
-        </w:numPr>
-        <w:spacing w:after="0" w:line="480" w:lineRule="auto"/>
-        <w:jc w:val="both"/>
-        <w:rPr>
-          <w:rFonts w:ascii="Times New Roman" w:eastAsia="Calibri" w:hAnsi="Times New Roman" w:cs="Times New Roman"/>
-          <w:sz w:val="24"/>
-          <w:szCs w:val="24"/>
-        </w:rPr>
-      </w:pPr>
-      <w:r>
-        <w:rPr>
-          <w:rFonts w:ascii="Times New Roman" w:eastAsia="Calibri" w:hAnsi="Times New Roman" w:cs="Times New Roman"/>
-          <w:sz w:val="24"/>
-          <w:szCs w:val="24"/>
-        </w:rPr>
-        <w:t>Teacher</w:t>
-      </w:r>
-      <w:r>
-        <w:rPr>
-          <w:rFonts w:ascii="Times New Roman" w:eastAsia="Calibri" w:hAnsi="Times New Roman" w:cs="Times New Roman"/>
-          <w:sz w:val="24"/>
-          <w:szCs w:val="24"/>
-        </w:rPr>
-        <w:t xml:space="preserve"> </w:t>
-      </w:r>
-      <w:r>
-        <w:rPr>
-          <w:rFonts w:ascii="Times New Roman" w:eastAsia="Calibri" w:hAnsi="Times New Roman" w:cs="Times New Roman"/>
-          <w:sz w:val="24"/>
-          <w:szCs w:val="24"/>
-        </w:rPr>
-        <w:t xml:space="preserve">home portal </w:t>
-      </w:r>
-      <w:r>
-        <w:rPr>
-          <w:rFonts w:ascii="Times New Roman" w:eastAsia="Calibri" w:hAnsi="Times New Roman" w:cs="Times New Roman"/>
-          <w:sz w:val="24"/>
-          <w:szCs w:val="24"/>
-        </w:rPr>
-        <w:t>……………………………………</w:t>
-      </w:r>
-      <w:proofErr w:type="gramStart"/>
-      <w:r>
-        <w:rPr>
-          <w:rFonts w:ascii="Times New Roman" w:eastAsia="Calibri" w:hAnsi="Times New Roman" w:cs="Times New Roman"/>
-          <w:sz w:val="24"/>
-          <w:szCs w:val="24"/>
-        </w:rPr>
-        <w:t>…..</w:t>
-      </w:r>
-      <w:proofErr w:type="gramEnd"/>
-      <w:r>
-        <w:rPr>
-          <w:rFonts w:ascii="Times New Roman" w:eastAsia="Calibri" w:hAnsi="Times New Roman" w:cs="Times New Roman"/>
-          <w:sz w:val="24"/>
-          <w:szCs w:val="24"/>
-        </w:rPr>
-        <w:t>……...13</w:t>
-      </w:r>
-    </w:p>
-    <w:p>
-      <w:pPr>
-        <w:pStyle w:val="ListParagraph"/>
-        <w:numPr>
-          <w:ilvl w:val="1"/>
-          <w:numId w:val="1"/>
-        </w:numPr>
-        <w:spacing w:after="0" w:line="480" w:lineRule="auto"/>
-        <w:jc w:val="both"/>
-        <w:rPr>
-          <w:rFonts w:ascii="Times New Roman" w:eastAsia="Calibri" w:hAnsi="Times New Roman" w:cs="Times New Roman"/>
-          <w:sz w:val="24"/>
-          <w:szCs w:val="24"/>
-        </w:rPr>
-      </w:pPr>
-      <w:r>
-        <w:rPr>
-          <w:rFonts w:ascii="Times New Roman" w:eastAsia="Calibri" w:hAnsi="Times New Roman" w:cs="Times New Roman"/>
-          <w:sz w:val="24"/>
-          <w:szCs w:val="24"/>
-        </w:rPr>
-        <w:t xml:space="preserve">Teacher </w:t>
-      </w:r>
-      <w:r>
-        <w:rPr>
-          <w:rFonts w:ascii="Times New Roman" w:hAnsi="Times New Roman" w:cs="Times New Roman"/>
-          <w:sz w:val="24"/>
-          <w:szCs w:val="24"/>
-        </w:rPr>
-        <w:t>Submission</w:t>
-      </w:r>
-      <w:r>
-        <w:rPr>
-          <w:rFonts w:ascii="Times New Roman" w:hAnsi="Times New Roman" w:cs="Times New Roman"/>
-          <w:b/>
-          <w:bCs/>
-          <w:sz w:val="28"/>
-          <w:szCs w:val="28"/>
-        </w:rPr>
-        <w:t xml:space="preserve"> </w:t>
-      </w:r>
-      <w:r>
-        <w:rPr>
-          <w:rFonts w:ascii="Times New Roman" w:eastAsia="Calibri" w:hAnsi="Times New Roman" w:cs="Times New Roman"/>
-          <w:sz w:val="24"/>
-          <w:szCs w:val="24"/>
-        </w:rPr>
-        <w:t>view</w:t>
-      </w:r>
-      <w:proofErr w:type="gramStart"/>
-      <w:r>
-        <w:rPr>
-          <w:rFonts w:ascii="Times New Roman" w:eastAsia="Calibri" w:hAnsi="Times New Roman" w:cs="Times New Roman"/>
-          <w:sz w:val="24"/>
-          <w:szCs w:val="24"/>
-        </w:rPr>
-        <w:t xml:space="preserve"> ..</w:t>
-      </w:r>
-      <w:proofErr w:type="gramEnd"/>
-      <w:r>
-        <w:rPr>
-          <w:rFonts w:ascii="Times New Roman" w:eastAsia="Calibri" w:hAnsi="Times New Roman" w:cs="Times New Roman"/>
-          <w:sz w:val="24"/>
-          <w:szCs w:val="24"/>
-        </w:rPr>
-        <w:t>……...….…………...…………………16</w:t>
-      </w:r>
-    </w:p>
-    <w:p>
-      <w:pPr>
-        <w:pStyle w:val="ListParagraph"/>
-        <w:numPr>
-          <w:ilvl w:val="1"/>
-          <w:numId w:val="1"/>
-        </w:numPr>
-        <w:spacing w:after="0" w:line="480" w:lineRule="auto"/>
-        <w:jc w:val="both"/>
-        <w:rPr>
-          <w:rFonts w:ascii="Times New Roman" w:eastAsia="Calibri" w:hAnsi="Times New Roman" w:cs="Times New Roman"/>
-          <w:sz w:val="24"/>
-          <w:szCs w:val="24"/>
-        </w:rPr>
-      </w:pPr>
-      <w:r>
-        <w:rPr>
-          <w:rFonts w:ascii="Times New Roman" w:eastAsia="Calibri" w:hAnsi="Times New Roman" w:cs="Times New Roman"/>
-          <w:sz w:val="24"/>
-          <w:szCs w:val="24"/>
-        </w:rPr>
-        <w:t>Admin………………………………….…………...………………18</w:t>
+        <w:t>Snapshots……………………………………………………………….2</w:t>
+      </w:r>
+      <w:r>
+        <w:rPr>
+          <w:rFonts w:eastAsia="Calibri"/>
+        </w:rPr>
+        <w:t>1</w:t>
+      </w:r>
+      <w:r>
+        <w:rPr>
+          <w:rFonts w:eastAsia="Calibri"/>
+        </w:rPr>
+        <w:t>-2</w:t>
+      </w:r>
+      <w:r>
+        <w:rPr>
+          <w:rFonts w:eastAsia="Calibri"/>
+        </w:rPr>
+        <w:t>6</w:t>
       </w:r>
     </w:p>
     <w:p>
@@ -2550,7 +2720,13 @@
         <w:rPr>
           <w:rFonts w:eastAsia="Calibri"/>
         </w:rPr>
-        <w:t>Snapshots……………………………………………………………….20-25</w:t>
+        <w:t>Applications…………………………………………………………….2</w:t>
+      </w:r>
+      <w:r>
+        <w:rPr>
+          <w:rFonts w:eastAsia="Calibri"/>
+        </w:rPr>
+        <w:t>7</w:t>
       </w:r>
     </w:p>
     <w:p>
@@ -2571,29 +2747,16 @@
         <w:rPr>
           <w:rFonts w:eastAsia="Calibri"/>
         </w:rPr>
-        <w:t>Applications…………………………………………………………….26</w:t>
-      </w:r>
-    </w:p>
-    <w:p>
-      <w:pPr>
-        <w:numPr>
-          <w:ilvl w:val="0"/>
-          <w:numId w:val="1"/>
-        </w:numPr>
-        <w:suppressAutoHyphens w:val="0"/>
-        <w:spacing w:after="200" w:line="480" w:lineRule="auto"/>
-        <w:contextualSpacing/>
-        <w:jc w:val="both"/>
-        <w:rPr>
-          <w:rFonts w:eastAsia="Calibri"/>
-        </w:rPr>
-      </w:pPr>
-      <w:r>
-        <w:rPr>
-          <w:rFonts w:eastAsia="Calibri"/>
-        </w:rPr>
-        <w:t>Conclusion……………………………………………………………...27</w:t>
-      </w:r>
+        <w:t>Conclusion……………………………………………………………...2</w:t>
+      </w:r>
+      <w:r>
+        <w:rPr>
+          <w:rFonts w:eastAsia="Calibri"/>
+        </w:rPr>
+        <w:t>8</w:t>
+      </w:r>
+      <w:bookmarkStart w:id="0" w:name="_GoBack"/>
+      <w:bookmarkEnd w:id="0"/>
     </w:p>
     <w:sectPr>
       <w:pgSz w:w="11906" w:h="16838"/>
@@ -3629,7 +3792,7 @@
 </file>
 
 <file path=customXml/itemProps1.xml><?xml version="1.0" encoding="utf-8"?>
-<ds:datastoreItem xmlns:ds="http://schemas.openxmlformats.org/officeDocument/2006/customXml" ds:itemID="{CE7369A4-2450-4378-A4ED-4978AB3C8EE6}">
+<ds:datastoreItem xmlns:ds="http://schemas.openxmlformats.org/officeDocument/2006/customXml" ds:itemID="{91DFB7DB-5586-47E1-A5E7-8888B7CF0925}">
   <ds:schemaRefs>
     <ds:schemaRef ds:uri="http://schemas.openxmlformats.org/officeDocument/2006/bibliography"/>
   </ds:schemaRefs>
